--- a/docuProgrammeur.docx
+++ b/docuProgrammeur.docx
@@ -1,72 +1,67 @@
 
 <file path=word/document.xml><?xml version="1.0" encoding="utf-8"?>
-<w:document xmlns:wpc="http://schemas.microsoft.com/office/word/2010/wordprocessingCanvas" xmlns:mc="http://schemas.openxmlformats.org/markup-compatibility/2006" xmlns:o="urn:schemas-microsoft-com:office:office" xmlns:r="http://schemas.openxmlformats.org/officeDocument/2006/relationships" xmlns:m="http://schemas.openxmlformats.org/officeDocument/2006/math" xmlns:v="urn:schemas-microsoft-com:vml" xmlns:wp14="http://schemas.microsoft.com/office/word/2010/wordprocessingDrawing" xmlns:wp="http://schemas.openxmlformats.org/drawingml/2006/wordprocessingDrawing" xmlns:w10="urn:schemas-microsoft-com:office:word" xmlns:w="http://schemas.openxmlformats.org/wordprocessingml/2006/main" xmlns:w14="http://schemas.microsoft.com/office/word/2010/wordml" xmlns:w15="http://schemas.microsoft.com/office/word/2012/wordml" xmlns:wpg="http://schemas.microsoft.com/office/word/2010/wordprocessingGroup" xmlns:wpi="http://schemas.microsoft.com/office/word/2010/wordprocessingInk" xmlns:wne="http://schemas.microsoft.com/office/word/2006/wordml" xmlns:wps="http://schemas.microsoft.com/office/word/2010/wordprocessingShape" mc:Ignorable="w14 w15 wp14">
+<w:document xmlns:o="urn:schemas-microsoft-com:office:office" xmlns:r="http://schemas.openxmlformats.org/officeDocument/2006/relationships" xmlns:v="urn:schemas-microsoft-com:vml" xmlns:w="http://schemas.openxmlformats.org/wordprocessingml/2006/main" xmlns:w10="urn:schemas-microsoft-com:office:word" xmlns:wp="http://schemas.openxmlformats.org/drawingml/2006/wordprocessingDrawing" xmlns:wps="http://schemas.microsoft.com/office/word/2010/wordprocessingShape" xmlns:wpg="http://schemas.microsoft.com/office/word/2010/wordprocessingGroup" xmlns:mc="http://schemas.openxmlformats.org/markup-compatibility/2006" xmlns:wp14="http://schemas.microsoft.com/office/word/2010/wordprocessingDrawing" xmlns:w14="http://schemas.microsoft.com/office/word/2010/wordml" mc:Ignorable="w14 wp14">
   <w:body>
     <w:sdt>
       <w:sdtPr>
-        <w:rPr>
-          <w:sz w:val="2"/>
-        </w:rPr>
-        <w:id w:val="-1038583469"/>
         <w:docPartObj>
           <w:docPartGallery w:val="Cover Pages"/>
-          <w:docPartUnique/>
+          <w:docPartUnique w:val="true"/>
         </w:docPartObj>
+        <w:id w:val="1675980597"/>
       </w:sdtPr>
-      <w:sdtEndPr>
-        <w:rPr>
-          <w:rFonts w:eastAsiaTheme="minorHAnsi"/>
-          <w:sz w:val="22"/>
-          <w:lang w:eastAsia="en-US"/>
-        </w:rPr>
-      </w:sdtEndPr>
       <w:sdtContent>
         <w:p>
           <w:pPr>
-            <w:pStyle w:val="Sansinterligne"/>
+            <w:pStyle w:val="NoSpacing"/>
             <w:rPr>
               <w:sz w:val="2"/>
             </w:rPr>
           </w:pPr>
+          <w:r>
+            <w:rPr>
+              <w:sz w:val="2"/>
+            </w:rPr>
+          </w:r>
         </w:p>
         <w:p>
+          <w:pPr>
+            <w:pStyle w:val="Normal"/>
+            <w:rPr/>
+          </w:pPr>
           <w:r>
-            <w:rPr>
-              <w:noProof/>
-            </w:rPr>
+            <w:rPr/>
             <mc:AlternateContent>
               <mc:Choice Requires="wps">
                 <w:drawing>
-                  <wp:anchor distT="0" distB="0" distL="114300" distR="114300" simplePos="0" relativeHeight="251661312" behindDoc="0" locked="0" layoutInCell="1" allowOverlap="1">
+                  <wp:anchor behindDoc="0" distT="0" distB="0" distL="114300" distR="114300" simplePos="0" locked="0" layoutInCell="1" allowOverlap="1" relativeHeight="2">
                     <wp:simplePos x="0" y="0"/>
                     <wp:positionH relativeFrom="page">
                       <wp:align>center</wp:align>
                     </wp:positionH>
                     <wp:positionV relativeFrom="margin">
-                      <wp:align>top</wp:align>
+                      <wp:align>bottom</wp:align>
                     </wp:positionV>
-                    <wp:extent cx="5943600" cy="914400"/>
-                    <wp:effectExtent l="0" t="0" r="0" b="3810"/>
+                    <wp:extent cx="5962650" cy="558165"/>
+                    <wp:effectExtent l="0" t="0" r="0" b="2540"/>
                     <wp:wrapNone/>
-                    <wp:docPr id="62" name="Zone de texte 62"/>
-                    <wp:cNvGraphicFramePr/>
+                    <wp:docPr id="1" name="Zone de texte 69"/>
                     <a:graphic xmlns:a="http://schemas.openxmlformats.org/drawingml/2006/main">
                       <a:graphicData uri="http://schemas.microsoft.com/office/word/2010/wordprocessingShape">
                         <wps:wsp>
-                          <wps:cNvSpPr txBox="1"/>
+                          <wps:cNvSpPr/>
                           <wps:spPr>
                             <a:xfrm>
                               <a:off x="0" y="0"/>
-                              <a:ext cx="5943600" cy="914400"/>
+                              <a:ext cx="5961960" cy="557640"/>
                             </a:xfrm>
                             <a:prstGeom prst="rect">
                               <a:avLst/>
                             </a:prstGeom>
                             <a:noFill/>
-                            <a:ln w="6350">
+                            <a:ln w="6480">
                               <a:noFill/>
                             </a:ln>
-                            <a:effectLst/>
                           </wps:spPr>
                           <wps:style>
                             <a:lnRef idx="0">
@@ -78,322 +73,144 @@
                             <a:effectRef idx="0">
                               <a:schemeClr val="accent1"/>
                             </a:effectRef>
-                            <a:fontRef idx="minor">
-                              <a:schemeClr val="dk1"/>
-                            </a:fontRef>
+                            <a:fontRef idx="minor"/>
                           </wps:style>
                           <wps:txbx>
                             <w:txbxContent>
-                              <w:sdt>
-                                <w:sdtPr>
-                                  <w:rPr>
-                                    <w:rFonts w:asciiTheme="majorHAnsi" w:eastAsiaTheme="majorEastAsia" w:hAnsiTheme="majorHAnsi" w:cstheme="majorBidi"/>
-                                    <w:caps/>
-                                    <w:color w:val="8496B0" w:themeColor="text2" w:themeTint="99"/>
-                                    <w:sz w:val="64"/>
-                                    <w:szCs w:val="64"/>
-                                  </w:rPr>
-                                  <w:alias w:val="Titre"/>
-                                  <w:tag w:val=""/>
-                                  <w:id w:val="797192764"/>
-                                  <w:dataBinding w:prefixMappings="xmlns:ns0='http://purl.org/dc/elements/1.1/' xmlns:ns1='http://schemas.openxmlformats.org/package/2006/metadata/core-properties' " w:xpath="/ns1:coreProperties[1]/ns0:title[1]" w:storeItemID="{6C3C8BC8-F283-45AE-878A-BAB7291924A1}"/>
-                                  <w:text/>
-                                </w:sdtPr>
-                                <w:sdtEndPr>
-                                  <w:rPr>
-                                    <w:sz w:val="68"/>
-                                    <w:szCs w:val="68"/>
-                                  </w:rPr>
-                                </w:sdtEndPr>
-                                <w:sdtContent>
-                                  <w:p>
-                                    <w:pPr>
-                                      <w:pStyle w:val="Sansinterligne"/>
-                                      <w:rPr>
-                                        <w:rFonts w:asciiTheme="majorHAnsi" w:eastAsiaTheme="majorEastAsia" w:hAnsiTheme="majorHAnsi" w:cstheme="majorBidi"/>
-                                        <w:caps/>
-                                        <w:color w:val="8496B0" w:themeColor="text2" w:themeTint="99"/>
-                                        <w:sz w:val="68"/>
-                                        <w:szCs w:val="68"/>
-                                      </w:rPr>
-                                    </w:pPr>
-                                    <w:r>
-                                      <w:rPr>
-                                        <w:rFonts w:asciiTheme="majorHAnsi" w:eastAsiaTheme="majorEastAsia" w:hAnsiTheme="majorHAnsi" w:cstheme="majorBidi"/>
-                                        <w:caps/>
-                                        <w:color w:val="8496B0" w:themeColor="text2" w:themeTint="99"/>
-                                        <w:sz w:val="64"/>
-                                        <w:szCs w:val="64"/>
-                                      </w:rPr>
-                                      <w:t>Generateur de        formulaire GUI</w:t>
-                                    </w:r>
-                                  </w:p>
-                                </w:sdtContent>
-                              </w:sdt>
                               <w:p>
                                 <w:pPr>
-                                  <w:pStyle w:val="Sansinterligne"/>
-                                  <w:spacing w:before="120"/>
+                                  <w:pStyle w:val="NoSpacing"/>
+                                  <w:jc w:val="right"/>
                                   <w:rPr>
                                     <w:color w:val="5B9BD5" w:themeColor="accent1"/>
                                     <w:sz w:val="36"/>
                                     <w:szCs w:val="36"/>
                                   </w:rPr>
                                 </w:pPr>
-                                <w:sdt>
-                                  <w:sdtPr>
-                                    <w:rPr>
-                                      <w:color w:val="5B9BD5" w:themeColor="accent1"/>
-                                      <w:sz w:val="36"/>
-                                      <w:szCs w:val="36"/>
-                                    </w:rPr>
-                                    <w:alias w:val="Sous-titre"/>
-                                    <w:tag w:val=""/>
-                                    <w:id w:val="2021743002"/>
-                                    <w:dataBinding w:prefixMappings="xmlns:ns0='http://purl.org/dc/elements/1.1/' xmlns:ns1='http://schemas.openxmlformats.org/package/2006/metadata/core-properties' " w:xpath="/ns1:coreProperties[1]/ns0:subject[1]" w:storeItemID="{6C3C8BC8-F283-45AE-878A-BAB7291924A1}"/>
-                                    <w:text/>
-                                  </w:sdtPr>
-                                  <w:sdtContent>
-                                    <w:r>
-                                      <w:rPr>
-                                        <w:color w:val="5B9BD5" w:themeColor="accent1"/>
-                                        <w:sz w:val="36"/>
-                                        <w:szCs w:val="36"/>
-                                      </w:rPr>
-                                      <w:t>Documentation Programmeur</w:t>
-                                    </w:r>
-                                  </w:sdtContent>
-                                </w:sdt>
                                 <w:r>
-                                  <w:t xml:space="preserve"> </w:t>
+                                  <w:rPr>
+                                    <w:color w:val="5B9BD5" w:themeColor="accent1"/>
+                                    <w:sz w:val="36"/>
+                                    <w:szCs w:val="36"/>
+                                  </w:rPr>
+                                  <w:t>Team Infotik</w:t>
                                 </w:r>
                               </w:p>
-                              <w:p/>
+                              <w:p>
+                                <w:pPr>
+                                  <w:pStyle w:val="NoSpacing"/>
+                                  <w:jc w:val="right"/>
+                                  <w:rPr/>
+                                </w:pPr>
+                                <w:r>
+                                  <w:rPr>
+                                    <w:color w:val="5B9BD5" w:themeColor="accent1"/>
+                                    <w:sz w:val="36"/>
+                                    <w:szCs w:val="36"/>
+                                  </w:rPr>
+                                  <w:t>Projet S3 – 2017/2018</w:t>
+                                </w:r>
+                              </w:p>
                             </w:txbxContent>
                           </wps:txbx>
-                          <wps:bodyPr rot="0" spcFirstLastPara="0" vertOverflow="overflow" horzOverflow="overflow" vert="horz" wrap="square" lIns="91440" tIns="45720" rIns="91440" bIns="45720" numCol="1" spcCol="0" rtlCol="0" fromWordArt="0" anchor="t" anchorCtr="0" forceAA="0" compatLnSpc="1">
-                            <a:prstTxWarp prst="textNoShape">
-                              <a:avLst/>
-                            </a:prstTxWarp>
+                          <wps:bodyPr lIns="0" rIns="0" tIns="0" bIns="0" anchor="b">
+                            <a:prstTxWarp prst="textNoShape"/>
                             <a:spAutoFit/>
                           </wps:bodyPr>
                         </wps:wsp>
                       </a:graphicData>
                     </a:graphic>
                     <wp14:sizeRelH relativeFrom="page">
-                      <wp14:pctWidth>76500</wp14:pctWidth>
+                      <wp14:pctWidth>77000</wp14:pctWidth>
                     </wp14:sizeRelH>
                   </wp:anchor>
                 </w:drawing>
               </mc:Choice>
               <mc:Fallback>
                 <w:pict>
-                  <v:shapetype id="_x0000_t202" coordsize="21600,21600" o:spt="202" path="m,l,21600r21600,l21600,xe">
-                    <v:stroke joinstyle="miter"/>
-                    <v:path gradientshapeok="t" o:connecttype="rect"/>
-                  </v:shapetype>
-                  <v:shape id="Zone de texte 62" o:spid="_x0000_s1026" type="#_x0000_t202" style="position:absolute;margin-left:0;margin-top:0;width:468pt;height:1in;z-index:251661312;visibility:visible;mso-wrap-style:square;mso-width-percent:765;mso-wrap-distance-left:9pt;mso-wrap-distance-top:0;mso-wrap-distance-right:9pt;mso-wrap-distance-bottom:0;mso-position-horizontal:center;mso-position-horizontal-relative:page;mso-position-vertical:top;mso-position-vertical-relative:margin;mso-width-percent:765;mso-width-relative:page;v-text-anchor:top" o:gfxdata="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" filled="f" stroked="f" strokeweight=".5pt">
-                    <v:textbox style="mso-fit-shape-to-text:t">
+                  <v:rect id="shape_0" ID="Zone de texte 69" stroked="f" style="position:absolute;margin-left:62.9pt;margin-top:656.05pt;width:469.4pt;height:43.85pt;mso-position-horizontal:center;mso-position-horizontal-relative:page;mso-position-vertical:bottom;mso-position-vertical-relative:margin">
+                    <w10:wrap type="square"/>
+                    <v:fill o:detectmouseclick="t" on="false"/>
+                    <v:stroke color="#3465a4" weight="6480" joinstyle="round" endcap="flat"/>
+                    <v:textbox>
                       <w:txbxContent>
-                        <w:sdt>
-                          <w:sdtPr>
-                            <w:rPr>
-                              <w:rFonts w:asciiTheme="majorHAnsi" w:eastAsiaTheme="majorEastAsia" w:hAnsiTheme="majorHAnsi" w:cstheme="majorBidi"/>
-                              <w:caps/>
-                              <w:color w:val="8496B0" w:themeColor="text2" w:themeTint="99"/>
-                              <w:sz w:val="64"/>
-                              <w:szCs w:val="64"/>
-                            </w:rPr>
-                            <w:alias w:val="Titre"/>
-                            <w:tag w:val=""/>
-                            <w:id w:val="797192764"/>
-                            <w:dataBinding w:prefixMappings="xmlns:ns0='http://purl.org/dc/elements/1.1/' xmlns:ns1='http://schemas.openxmlformats.org/package/2006/metadata/core-properties' " w:xpath="/ns1:coreProperties[1]/ns0:title[1]" w:storeItemID="{6C3C8BC8-F283-45AE-878A-BAB7291924A1}"/>
-                            <w:text/>
-                          </w:sdtPr>
-                          <w:sdtEndPr>
-                            <w:rPr>
-                              <w:sz w:val="68"/>
-                              <w:szCs w:val="68"/>
-                            </w:rPr>
-                          </w:sdtEndPr>
-                          <w:sdtContent>
-                            <w:p>
-                              <w:pPr>
-                                <w:pStyle w:val="Sansinterligne"/>
-                                <w:rPr>
-                                  <w:rFonts w:asciiTheme="majorHAnsi" w:eastAsiaTheme="majorEastAsia" w:hAnsiTheme="majorHAnsi" w:cstheme="majorBidi"/>
-                                  <w:caps/>
-                                  <w:color w:val="8496B0" w:themeColor="text2" w:themeTint="99"/>
-                                  <w:sz w:val="68"/>
-                                  <w:szCs w:val="68"/>
-                                </w:rPr>
-                              </w:pPr>
-                              <w:r>
-                                <w:rPr>
-                                  <w:rFonts w:asciiTheme="majorHAnsi" w:eastAsiaTheme="majorEastAsia" w:hAnsiTheme="majorHAnsi" w:cstheme="majorBidi"/>
-                                  <w:caps/>
-                                  <w:color w:val="8496B0" w:themeColor="text2" w:themeTint="99"/>
-                                  <w:sz w:val="64"/>
-                                  <w:szCs w:val="64"/>
-                                </w:rPr>
-                                <w:t>Generateur de        formulaire GUI</w:t>
-                              </w:r>
-                            </w:p>
-                          </w:sdtContent>
-                        </w:sdt>
                         <w:p>
                           <w:pPr>
-                            <w:pStyle w:val="Sansinterligne"/>
-                            <w:spacing w:before="120"/>
+                            <w:pStyle w:val="NoSpacing"/>
+                            <w:jc w:val="right"/>
                             <w:rPr>
                               <w:color w:val="5B9BD5" w:themeColor="accent1"/>
                               <w:sz w:val="36"/>
                               <w:szCs w:val="36"/>
                             </w:rPr>
                           </w:pPr>
-                          <w:sdt>
-                            <w:sdtPr>
-                              <w:rPr>
-                                <w:color w:val="5B9BD5" w:themeColor="accent1"/>
-                                <w:sz w:val="36"/>
-                                <w:szCs w:val="36"/>
-                              </w:rPr>
-                              <w:alias w:val="Sous-titre"/>
-                              <w:tag w:val=""/>
-                              <w:id w:val="2021743002"/>
-                              <w:dataBinding w:prefixMappings="xmlns:ns0='http://purl.org/dc/elements/1.1/' xmlns:ns1='http://schemas.openxmlformats.org/package/2006/metadata/core-properties' " w:xpath="/ns1:coreProperties[1]/ns0:subject[1]" w:storeItemID="{6C3C8BC8-F283-45AE-878A-BAB7291924A1}"/>
-                              <w:text/>
-                            </w:sdtPr>
-                            <w:sdtContent>
-                              <w:r>
-                                <w:rPr>
-                                  <w:color w:val="5B9BD5" w:themeColor="accent1"/>
-                                  <w:sz w:val="36"/>
-                                  <w:szCs w:val="36"/>
-                                </w:rPr>
-                                <w:t>Documentation Programmeur</w:t>
-                              </w:r>
-                            </w:sdtContent>
-                          </w:sdt>
                           <w:r>
-                            <w:t xml:space="preserve"> </w:t>
+                            <w:rPr>
+                              <w:color w:val="5B9BD5" w:themeColor="accent1"/>
+                              <w:sz w:val="36"/>
+                              <w:szCs w:val="36"/>
+                            </w:rPr>
+                            <w:t>Team Infotik</w:t>
                           </w:r>
                         </w:p>
-                        <w:p/>
+                        <w:p>
+                          <w:pPr>
+                            <w:pStyle w:val="NoSpacing"/>
+                            <w:jc w:val="right"/>
+                            <w:rPr/>
+                          </w:pPr>
+                          <w:r>
+                            <w:rPr>
+                              <w:color w:val="5B9BD5" w:themeColor="accent1"/>
+                              <w:sz w:val="36"/>
+                              <w:szCs w:val="36"/>
+                            </w:rPr>
+                            <w:t>Projet S3 – 2017/2018</w:t>
+                          </w:r>
+                        </w:p>
                       </w:txbxContent>
                     </v:textbox>
-                    <w10:wrap anchorx="page" anchory="margin"/>
-                  </v:shape>
+                  </v:rect>
                 </w:pict>
               </mc:Fallback>
             </mc:AlternateContent>
-          </w:r>
-          <w:r>
-            <w:rPr>
-              <w:noProof/>
-              <w:color w:val="5B9BD5" w:themeColor="accent1"/>
-              <w:sz w:val="36"/>
-              <w:szCs w:val="36"/>
-            </w:rPr>
             <mc:AlternateContent>
               <mc:Choice Requires="wpg">
                 <w:drawing>
-                  <wp:anchor distT="0" distB="0" distL="114300" distR="114300" simplePos="0" relativeHeight="251660288" behindDoc="1" locked="0" layoutInCell="1" allowOverlap="1">
+                  <wp:anchor behindDoc="1" distT="0" distB="0" distL="114300" distR="114300" simplePos="0" locked="0" layoutInCell="1" allowOverlap="1" relativeHeight="3">
                     <wp:simplePos x="0" y="0"/>
-                    <mc:AlternateContent>
-                      <mc:Choice Requires="wp14">
-                        <wp:positionH relativeFrom="page">
-                          <wp14:pctPosHOffset>22000</wp14:pctPosHOffset>
-                        </wp:positionH>
-                      </mc:Choice>
-                      <mc:Fallback>
-                        <wp:positionH relativeFrom="page">
-                          <wp:posOffset>1663065</wp:posOffset>
-                        </wp:positionH>
-                      </mc:Fallback>
-                    </mc:AlternateContent>
-                    <mc:AlternateContent>
-                      <mc:Choice Requires="wp14">
-                        <wp:positionV relativeFrom="page">
-                          <wp14:pctPosVOffset>30000</wp14:pctPosVOffset>
-                        </wp:positionV>
-                      </mc:Choice>
-                      <mc:Fallback>
-                        <wp:positionV relativeFrom="page">
-                          <wp:posOffset>3207385</wp:posOffset>
-                        </wp:positionV>
-                      </mc:Fallback>
-                    </mc:AlternateContent>
-                    <wp:extent cx="5494369" cy="5696712"/>
+                    <wp:positionH relativeFrom="page">
+                      <wp:posOffset>1663065</wp:posOffset>
+                    </wp:positionH>
+                    <wp:positionV relativeFrom="page">
+                      <wp:posOffset>3207385</wp:posOffset>
+                    </wp:positionV>
+                    <wp:extent cx="5495290" cy="5697855"/>
                     <wp:effectExtent l="0" t="0" r="0" b="3175"/>
                     <wp:wrapNone/>
-                    <wp:docPr id="63" name="Groupe 2"/>
-                    <wp:cNvGraphicFramePr>
-                      <a:graphicFrameLocks xmlns:a="http://schemas.openxmlformats.org/drawingml/2006/main" noChangeAspect="1"/>
-                    </wp:cNvGraphicFramePr>
+                    <wp:docPr id="3" name="Groupe 2"/>
                     <a:graphic xmlns:a="http://schemas.openxmlformats.org/drawingml/2006/main">
                       <a:graphicData uri="http://schemas.microsoft.com/office/word/2010/wordprocessingGroup">
                         <wpg:wgp>
-                          <wpg:cNvGrpSpPr>
-                            <a:grpSpLocks noChangeAspect="1"/>
-                          </wpg:cNvGrpSpPr>
+                          <wpg:cNvGrpSpPr/>
                           <wpg:grpSpPr>
                             <a:xfrm>
                               <a:off x="0" y="0"/>
-                              <a:ext cx="5494369" cy="5696712"/>
-                              <a:chOff x="0" y="0"/>
-                              <a:chExt cx="4329113" cy="4491038"/>
+                              <a:ext cx="5494680" cy="5697360"/>
                             </a:xfrm>
-                            <a:solidFill>
-                              <a:schemeClr val="tx2">
-                                <a:lumMod val="60000"/>
-                                <a:lumOff val="40000"/>
-                              </a:schemeClr>
-                            </a:solidFill>
                           </wpg:grpSpPr>
                           <wps:wsp>
-                            <wps:cNvPr id="64" name="Forme libre 64"/>
-                            <wps:cNvSpPr>
-                              <a:spLocks/>
-                            </wps:cNvSpPr>
-                            <wps:spPr bwMode="auto">
+                            <wps:cNvSpPr/>
+                            <wps:spPr>
                               <a:xfrm>
-                                <a:off x="1501775" y="0"/>
-                                <a:ext cx="2827338" cy="2835275"/>
+                                <a:off x="1906920" y="0"/>
+                                <a:ext cx="3587760" cy="3596760"/>
                               </a:xfrm>
                               <a:custGeom>
                                 <a:avLst/>
-                                <a:gdLst>
-                                  <a:gd name="T0" fmla="*/ 4 w 1781"/>
-                                  <a:gd name="T1" fmla="*/ 1786 h 1786"/>
-                                  <a:gd name="T2" fmla="*/ 0 w 1781"/>
-                                  <a:gd name="T3" fmla="*/ 1782 h 1786"/>
-                                  <a:gd name="T4" fmla="*/ 1776 w 1781"/>
-                                  <a:gd name="T5" fmla="*/ 0 h 1786"/>
-                                  <a:gd name="T6" fmla="*/ 1781 w 1781"/>
-                                  <a:gd name="T7" fmla="*/ 5 h 1786"/>
-                                  <a:gd name="T8" fmla="*/ 4 w 1781"/>
-                                  <a:gd name="T9" fmla="*/ 1786 h 1786"/>
-                                </a:gdLst>
+                                <a:gdLst/>
                                 <a:ahLst/>
-                                <a:cxnLst>
-                                  <a:cxn ang="0">
-                                    <a:pos x="T0" y="T1"/>
-                                  </a:cxn>
-                                  <a:cxn ang="0">
-                                    <a:pos x="T2" y="T3"/>
-                                  </a:cxn>
-                                  <a:cxn ang="0">
-                                    <a:pos x="T4" y="T5"/>
-                                  </a:cxn>
-                                  <a:cxn ang="0">
-                                    <a:pos x="T6" y="T7"/>
-                                  </a:cxn>
-                                  <a:cxn ang="0">
-                                    <a:pos x="T8" y="T9"/>
-                                  </a:cxn>
-                                </a:cxnLst>
-                                <a:rect l="0" t="0" r="r" b="b"/>
+                                <a:rect l="l" t="t" r="r" b="b"/>
                                 <a:pathLst>
                                   <a:path w="1781" h="1786">
                                     <a:moveTo>
@@ -415,72 +232,36 @@
                                   </a:path>
                                 </a:pathLst>
                               </a:custGeom>
-                              <a:grpFill/>
+                              <a:solidFill>
+                                <a:schemeClr val="tx2">
+                                  <a:lumMod val="60000"/>
+                                  <a:lumOff val="40000"/>
+                                </a:schemeClr>
+                              </a:solidFill>
                               <a:ln>
                                 <a:noFill/>
                               </a:ln>
-                              <a:extLst>
-                                <a:ext uri="{91240B29-F687-4F45-9708-019B960494DF}">
-                                  <a14:hiddenLine xmlns:a14="http://schemas.microsoft.com/office/drawing/2010/main" w="9525">
-                                    <a:solidFill>
-                                      <a:srgbClr val="000000"/>
-                                    </a:solidFill>
-                                    <a:round/>
-                                    <a:headEnd/>
-                                    <a:tailEnd/>
-                                  </a14:hiddenLine>
-                                </a:ext>
-                              </a:extLst>
                             </wps:spPr>
-                            <wps:bodyPr vert="horz" wrap="square" lIns="91440" tIns="45720" rIns="91440" bIns="45720" numCol="1" anchor="t" anchorCtr="0" compatLnSpc="1">
-                              <a:prstTxWarp prst="textNoShape">
-                                <a:avLst/>
-                              </a:prstTxWarp>
-                            </wps:bodyPr>
+                            <wps:style>
+                              <a:lnRef idx="0"/>
+                              <a:fillRef idx="0"/>
+                              <a:effectRef idx="0"/>
+                              <a:fontRef idx="minor"/>
+                            </wps:style>
+                            <wps:bodyPr/>
                           </wps:wsp>
                           <wps:wsp>
-                            <wps:cNvPr id="65" name="Forme libre 65"/>
-                            <wps:cNvSpPr>
-                              <a:spLocks/>
-                            </wps:cNvSpPr>
-                            <wps:spPr bwMode="auto">
+                            <wps:cNvSpPr/>
+                            <wps:spPr>
                               <a:xfrm>
-                                <a:off x="782637" y="227013"/>
-                                <a:ext cx="3546475" cy="3546475"/>
+                                <a:off x="993240" y="287640"/>
+                                <a:ext cx="4500720" cy="4498920"/>
                               </a:xfrm>
                               <a:custGeom>
                                 <a:avLst/>
-                                <a:gdLst>
-                                  <a:gd name="T0" fmla="*/ 5 w 2234"/>
-                                  <a:gd name="T1" fmla="*/ 2234 h 2234"/>
-                                  <a:gd name="T2" fmla="*/ 0 w 2234"/>
-                                  <a:gd name="T3" fmla="*/ 2229 h 2234"/>
-                                  <a:gd name="T4" fmla="*/ 2229 w 2234"/>
-                                  <a:gd name="T5" fmla="*/ 0 h 2234"/>
-                                  <a:gd name="T6" fmla="*/ 2234 w 2234"/>
-                                  <a:gd name="T7" fmla="*/ 5 h 2234"/>
-                                  <a:gd name="T8" fmla="*/ 5 w 2234"/>
-                                  <a:gd name="T9" fmla="*/ 2234 h 2234"/>
-                                </a:gdLst>
+                                <a:gdLst/>
                                 <a:ahLst/>
-                                <a:cxnLst>
-                                  <a:cxn ang="0">
-                                    <a:pos x="T0" y="T1"/>
-                                  </a:cxn>
-                                  <a:cxn ang="0">
-                                    <a:pos x="T2" y="T3"/>
-                                  </a:cxn>
-                                  <a:cxn ang="0">
-                                    <a:pos x="T4" y="T5"/>
-                                  </a:cxn>
-                                  <a:cxn ang="0">
-                                    <a:pos x="T6" y="T7"/>
-                                  </a:cxn>
-                                  <a:cxn ang="0">
-                                    <a:pos x="T8" y="T9"/>
-                                  </a:cxn>
-                                </a:cxnLst>
-                                <a:rect l="0" t="0" r="r" b="b"/>
+                                <a:rect l="l" t="t" r="r" b="b"/>
                                 <a:pathLst>
                                   <a:path w="2234" h="2234">
                                     <a:moveTo>
@@ -502,72 +283,36 @@
                                   </a:path>
                                 </a:pathLst>
                               </a:custGeom>
-                              <a:grpFill/>
+                              <a:solidFill>
+                                <a:schemeClr val="tx2">
+                                  <a:lumMod val="60000"/>
+                                  <a:lumOff val="40000"/>
+                                </a:schemeClr>
+                              </a:solidFill>
                               <a:ln>
                                 <a:noFill/>
                               </a:ln>
-                              <a:extLst>
-                                <a:ext uri="{91240B29-F687-4F45-9708-019B960494DF}">
-                                  <a14:hiddenLine xmlns:a14="http://schemas.microsoft.com/office/drawing/2010/main" w="9525">
-                                    <a:solidFill>
-                                      <a:srgbClr val="000000"/>
-                                    </a:solidFill>
-                                    <a:round/>
-                                    <a:headEnd/>
-                                    <a:tailEnd/>
-                                  </a14:hiddenLine>
-                                </a:ext>
-                              </a:extLst>
                             </wps:spPr>
-                            <wps:bodyPr vert="horz" wrap="square" lIns="91440" tIns="45720" rIns="91440" bIns="45720" numCol="1" anchor="t" anchorCtr="0" compatLnSpc="1">
-                              <a:prstTxWarp prst="textNoShape">
-                                <a:avLst/>
-                              </a:prstTxWarp>
-                            </wps:bodyPr>
+                            <wps:style>
+                              <a:lnRef idx="0"/>
+                              <a:fillRef idx="0"/>
+                              <a:effectRef idx="0"/>
+                              <a:fontRef idx="minor"/>
+                            </wps:style>
+                            <wps:bodyPr/>
                           </wps:wsp>
                           <wps:wsp>
-                            <wps:cNvPr id="66" name="Forme libre 66"/>
-                            <wps:cNvSpPr>
-                              <a:spLocks/>
-                            </wps:cNvSpPr>
-                            <wps:spPr bwMode="auto">
+                            <wps:cNvSpPr/>
+                            <wps:spPr>
                               <a:xfrm>
-                                <a:off x="841375" y="109538"/>
-                                <a:ext cx="3487738" cy="3487738"/>
+                                <a:off x="1068120" y="138960"/>
+                                <a:ext cx="4426560" cy="4424760"/>
                               </a:xfrm>
                               <a:custGeom>
                                 <a:avLst/>
-                                <a:gdLst>
-                                  <a:gd name="T0" fmla="*/ 9 w 2197"/>
-                                  <a:gd name="T1" fmla="*/ 2197 h 2197"/>
-                                  <a:gd name="T2" fmla="*/ 0 w 2197"/>
-                                  <a:gd name="T3" fmla="*/ 2193 h 2197"/>
-                                  <a:gd name="T4" fmla="*/ 2188 w 2197"/>
-                                  <a:gd name="T5" fmla="*/ 0 h 2197"/>
-                                  <a:gd name="T6" fmla="*/ 2197 w 2197"/>
-                                  <a:gd name="T7" fmla="*/ 10 h 2197"/>
-                                  <a:gd name="T8" fmla="*/ 9 w 2197"/>
-                                  <a:gd name="T9" fmla="*/ 2197 h 2197"/>
-                                </a:gdLst>
+                                <a:gdLst/>
                                 <a:ahLst/>
-                                <a:cxnLst>
-                                  <a:cxn ang="0">
-                                    <a:pos x="T0" y="T1"/>
-                                  </a:cxn>
-                                  <a:cxn ang="0">
-                                    <a:pos x="T2" y="T3"/>
-                                  </a:cxn>
-                                  <a:cxn ang="0">
-                                    <a:pos x="T4" y="T5"/>
-                                  </a:cxn>
-                                  <a:cxn ang="0">
-                                    <a:pos x="T6" y="T7"/>
-                                  </a:cxn>
-                                  <a:cxn ang="0">
-                                    <a:pos x="T8" y="T9"/>
-                                  </a:cxn>
-                                </a:cxnLst>
-                                <a:rect l="0" t="0" r="r" b="b"/>
+                                <a:rect l="l" t="t" r="r" b="b"/>
                                 <a:pathLst>
                                   <a:path w="2197" h="2197">
                                     <a:moveTo>
@@ -589,72 +334,36 @@
                                   </a:path>
                                 </a:pathLst>
                               </a:custGeom>
-                              <a:grpFill/>
+                              <a:solidFill>
+                                <a:schemeClr val="tx2">
+                                  <a:lumMod val="60000"/>
+                                  <a:lumOff val="40000"/>
+                                </a:schemeClr>
+                              </a:solidFill>
                               <a:ln>
                                 <a:noFill/>
                               </a:ln>
-                              <a:extLst>
-                                <a:ext uri="{91240B29-F687-4F45-9708-019B960494DF}">
-                                  <a14:hiddenLine xmlns:a14="http://schemas.microsoft.com/office/drawing/2010/main" w="9525">
-                                    <a:solidFill>
-                                      <a:srgbClr val="000000"/>
-                                    </a:solidFill>
-                                    <a:round/>
-                                    <a:headEnd/>
-                                    <a:tailEnd/>
-                                  </a14:hiddenLine>
-                                </a:ext>
-                              </a:extLst>
                             </wps:spPr>
-                            <wps:bodyPr vert="horz" wrap="square" lIns="91440" tIns="45720" rIns="91440" bIns="45720" numCol="1" anchor="t" anchorCtr="0" compatLnSpc="1">
-                              <a:prstTxWarp prst="textNoShape">
-                                <a:avLst/>
-                              </a:prstTxWarp>
-                            </wps:bodyPr>
+                            <wps:style>
+                              <a:lnRef idx="0"/>
+                              <a:fillRef idx="0"/>
+                              <a:effectRef idx="0"/>
+                              <a:fontRef idx="minor"/>
+                            </wps:style>
+                            <wps:bodyPr/>
                           </wps:wsp>
                           <wps:wsp>
-                            <wps:cNvPr id="67" name="Forme libre 67"/>
-                            <wps:cNvSpPr>
-                              <a:spLocks/>
-                            </wps:cNvSpPr>
-                            <wps:spPr bwMode="auto">
+                            <wps:cNvSpPr/>
+                            <wps:spPr>
                               <a:xfrm>
-                                <a:off x="1216025" y="498475"/>
-                                <a:ext cx="3113088" cy="3121025"/>
+                                <a:off x="1544400" y="632520"/>
+                                <a:ext cx="3950280" cy="3959280"/>
                               </a:xfrm>
                               <a:custGeom>
                                 <a:avLst/>
-                                <a:gdLst>
-                                  <a:gd name="T0" fmla="*/ 9 w 1961"/>
-                                  <a:gd name="T1" fmla="*/ 1966 h 1966"/>
-                                  <a:gd name="T2" fmla="*/ 0 w 1961"/>
-                                  <a:gd name="T3" fmla="*/ 1957 h 1966"/>
-                                  <a:gd name="T4" fmla="*/ 1952 w 1961"/>
-                                  <a:gd name="T5" fmla="*/ 0 h 1966"/>
-                                  <a:gd name="T6" fmla="*/ 1961 w 1961"/>
-                                  <a:gd name="T7" fmla="*/ 9 h 1966"/>
-                                  <a:gd name="T8" fmla="*/ 9 w 1961"/>
-                                  <a:gd name="T9" fmla="*/ 1966 h 1966"/>
-                                </a:gdLst>
+                                <a:gdLst/>
                                 <a:ahLst/>
-                                <a:cxnLst>
-                                  <a:cxn ang="0">
-                                    <a:pos x="T0" y="T1"/>
-                                  </a:cxn>
-                                  <a:cxn ang="0">
-                                    <a:pos x="T2" y="T3"/>
-                                  </a:cxn>
-                                  <a:cxn ang="0">
-                                    <a:pos x="T4" y="T5"/>
-                                  </a:cxn>
-                                  <a:cxn ang="0">
-                                    <a:pos x="T6" y="T7"/>
-                                  </a:cxn>
-                                  <a:cxn ang="0">
-                                    <a:pos x="T8" y="T9"/>
-                                  </a:cxn>
-                                </a:cxnLst>
-                                <a:rect l="0" t="0" r="r" b="b"/>
+                                <a:rect l="l" t="t" r="r" b="b"/>
                                 <a:pathLst>
                                   <a:path w="1961" h="1966">
                                     <a:moveTo>
@@ -676,72 +385,36 @@
                                   </a:path>
                                 </a:pathLst>
                               </a:custGeom>
-                              <a:grpFill/>
+                              <a:solidFill>
+                                <a:schemeClr val="tx2">
+                                  <a:lumMod val="60000"/>
+                                  <a:lumOff val="40000"/>
+                                </a:schemeClr>
+                              </a:solidFill>
                               <a:ln>
                                 <a:noFill/>
                               </a:ln>
-                              <a:extLst>
-                                <a:ext uri="{91240B29-F687-4F45-9708-019B960494DF}">
-                                  <a14:hiddenLine xmlns:a14="http://schemas.microsoft.com/office/drawing/2010/main" w="9525">
-                                    <a:solidFill>
-                                      <a:srgbClr val="000000"/>
-                                    </a:solidFill>
-                                    <a:round/>
-                                    <a:headEnd/>
-                                    <a:tailEnd/>
-                                  </a14:hiddenLine>
-                                </a:ext>
-                              </a:extLst>
                             </wps:spPr>
-                            <wps:bodyPr vert="horz" wrap="square" lIns="91440" tIns="45720" rIns="91440" bIns="45720" numCol="1" anchor="t" anchorCtr="0" compatLnSpc="1">
-                              <a:prstTxWarp prst="textNoShape">
-                                <a:avLst/>
-                              </a:prstTxWarp>
-                            </wps:bodyPr>
+                            <wps:style>
+                              <a:lnRef idx="0"/>
+                              <a:fillRef idx="0"/>
+                              <a:effectRef idx="0"/>
+                              <a:fontRef idx="minor"/>
+                            </wps:style>
+                            <wps:bodyPr/>
                           </wps:wsp>
                           <wps:wsp>
-                            <wps:cNvPr id="68" name="Forme libre 68"/>
-                            <wps:cNvSpPr>
-                              <a:spLocks/>
-                            </wps:cNvSpPr>
-                            <wps:spPr bwMode="auto">
+                            <wps:cNvSpPr/>
+                            <wps:spPr>
                               <a:xfrm>
-                                <a:off x="0" y="153988"/>
-                                <a:ext cx="4329113" cy="4337050"/>
+                                <a:off x="0" y="195120"/>
+                                <a:ext cx="5494680" cy="5502240"/>
                               </a:xfrm>
                               <a:custGeom>
                                 <a:avLst/>
-                                <a:gdLst>
-                                  <a:gd name="T0" fmla="*/ 0 w 2727"/>
-                                  <a:gd name="T1" fmla="*/ 2732 h 2732"/>
-                                  <a:gd name="T2" fmla="*/ 0 w 2727"/>
-                                  <a:gd name="T3" fmla="*/ 2728 h 2732"/>
-                                  <a:gd name="T4" fmla="*/ 2722 w 2727"/>
-                                  <a:gd name="T5" fmla="*/ 0 h 2732"/>
-                                  <a:gd name="T6" fmla="*/ 2727 w 2727"/>
-                                  <a:gd name="T7" fmla="*/ 5 h 2732"/>
-                                  <a:gd name="T8" fmla="*/ 0 w 2727"/>
-                                  <a:gd name="T9" fmla="*/ 2732 h 2732"/>
-                                </a:gdLst>
+                                <a:gdLst/>
                                 <a:ahLst/>
-                                <a:cxnLst>
-                                  <a:cxn ang="0">
-                                    <a:pos x="T0" y="T1"/>
-                                  </a:cxn>
-                                  <a:cxn ang="0">
-                                    <a:pos x="T2" y="T3"/>
-                                  </a:cxn>
-                                  <a:cxn ang="0">
-                                    <a:pos x="T4" y="T5"/>
-                                  </a:cxn>
-                                  <a:cxn ang="0">
-                                    <a:pos x="T6" y="T7"/>
-                                  </a:cxn>
-                                  <a:cxn ang="0">
-                                    <a:pos x="T8" y="T9"/>
-                                  </a:cxn>
-                                </a:cxnLst>
-                                <a:rect l="0" t="0" r="r" b="b"/>
+                                <a:rect l="l" t="t" r="r" b="b"/>
                                 <a:pathLst>
                                   <a:path w="2727" h="2732">
                                     <a:moveTo>
@@ -763,103 +436,73 @@
                                   </a:path>
                                 </a:pathLst>
                               </a:custGeom>
-                              <a:grpFill/>
+                              <a:solidFill>
+                                <a:schemeClr val="tx2">
+                                  <a:lumMod val="60000"/>
+                                  <a:lumOff val="40000"/>
+                                </a:schemeClr>
+                              </a:solidFill>
                               <a:ln>
                                 <a:noFill/>
                               </a:ln>
-                              <a:extLst>
-                                <a:ext uri="{91240B29-F687-4F45-9708-019B960494DF}">
-                                  <a14:hiddenLine xmlns:a14="http://schemas.microsoft.com/office/drawing/2010/main" w="9525">
-                                    <a:solidFill>
-                                      <a:srgbClr val="000000"/>
-                                    </a:solidFill>
-                                    <a:round/>
-                                    <a:headEnd/>
-                                    <a:tailEnd/>
-                                  </a14:hiddenLine>
-                                </a:ext>
-                              </a:extLst>
                             </wps:spPr>
-                            <wps:bodyPr vert="horz" wrap="square" lIns="91440" tIns="45720" rIns="91440" bIns="45720" numCol="1" anchor="t" anchorCtr="0" compatLnSpc="1">
-                              <a:prstTxWarp prst="textNoShape">
-                                <a:avLst/>
-                              </a:prstTxWarp>
-                            </wps:bodyPr>
+                            <wps:style>
+                              <a:lnRef idx="0"/>
+                              <a:fillRef idx="0"/>
+                              <a:effectRef idx="0"/>
+                              <a:fontRef idx="minor"/>
+                            </wps:style>
+                            <wps:bodyPr/>
                           </wps:wsp>
                         </wpg:wgp>
                       </a:graphicData>
                     </a:graphic>
                     <wp14:sizeRelH relativeFrom="page">
-                      <wp14:pctWidth>70600</wp14:pctWidth>
+                      <wp14:pctWidth>71000</wp14:pctWidth>
                     </wp14:sizeRelH>
                     <wp14:sizeRelV relativeFrom="page">
-                      <wp14:pctHeight>56600</wp14:pctHeight>
+                      <wp14:pctHeight>57000</wp14:pctHeight>
                     </wp14:sizeRelV>
                   </wp:anchor>
                 </w:drawing>
               </mc:Choice>
               <mc:Fallback>
                 <w:pict>
-                  <v:group w14:anchorId="4AFC892B" id="Groupe 2" o:spid="_x0000_s1026" style="position:absolute;margin-left:0;margin-top:0;width:432.65pt;height:448.55pt;z-index:-251656192;mso-width-percent:706;mso-height-percent:566;mso-left-percent:220;mso-top-percent:300;mso-position-horizontal-relative:page;mso-position-vertical-relative:page;mso-width-percent:706;mso-height-percent:566;mso-left-percent:220;mso-top-percent:300" coordsize="43291,44910" o:gfxdata="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">
-                    <o:lock v:ext="edit" aspectratio="t"/>
-                    <v:shape id="Forme libre 64" o:spid="_x0000_s1027" style="position:absolute;left:15017;width:28274;height:28352;visibility:visible;mso-wrap-style:square;v-text-anchor:top" coordsize="1781,1786" o:gfxdata="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" path="m4,1786l,1782,1776,r5,5l4,1786xe" filled="f" stroked="f">
-                      <v:path arrowok="t" o:connecttype="custom" o:connectlocs="6350,2835275;0,2828925;2819400,0;2827338,7938;6350,2835275" o:connectangles="0,0,0,0,0"/>
-                    </v:shape>
-                    <v:shape id="Forme libre 65" o:spid="_x0000_s1028" style="position:absolute;left:7826;top:2270;width:35465;height:35464;visibility:visible;mso-wrap-style:square;v-text-anchor:top" coordsize="2234,2234" o:gfxdata="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" path="m5,2234l,2229,2229,r5,5l5,2234xe" filled="f" stroked="f">
-                      <v:path arrowok="t" o:connecttype="custom" o:connectlocs="7938,3546475;0,3538538;3538538,0;3546475,7938;7938,3546475" o:connectangles="0,0,0,0,0"/>
-                    </v:shape>
-                    <v:shape id="Forme libre 66" o:spid="_x0000_s1029" style="position:absolute;left:8413;top:1095;width:34878;height:34877;visibility:visible;mso-wrap-style:square;v-text-anchor:top" coordsize="2197,2197" o:gfxdata="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" path="m9,2197l,2193,2188,r9,10l9,2197xe" filled="f" stroked="f">
-                      <v:path arrowok="t" o:connecttype="custom" o:connectlocs="14288,3487738;0,3481388;3473450,0;3487738,15875;14288,3487738" o:connectangles="0,0,0,0,0"/>
-                    </v:shape>
-                    <v:shape id="Forme libre 67" o:spid="_x0000_s1030" style="position:absolute;left:12160;top:4984;width:31131;height:31211;visibility:visible;mso-wrap-style:square;v-text-anchor:top" coordsize="1961,1966" o:gfxdata="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" path="m9,1966l,1957,1952,r9,9l9,1966xe" filled="f" stroked="f">
-                      <v:path arrowok="t" o:connecttype="custom" o:connectlocs="14288,3121025;0,3106738;3098800,0;3113088,14288;14288,3121025" o:connectangles="0,0,0,0,0"/>
-                    </v:shape>
-                    <v:shape id="Forme libre 68" o:spid="_x0000_s1031" style="position:absolute;top:1539;width:43291;height:43371;visibility:visible;mso-wrap-style:square;v-text-anchor:top" coordsize="2727,2732" o:gfxdata="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" path="m,2732r,-4l2722,r5,5l,2732xe" filled="f" stroked="f">
-                      <v:path arrowok="t" o:connecttype="custom" o:connectlocs="0,4337050;0,4330700;4321175,0;4329113,7938;0,4337050" o:connectangles="0,0,0,0,0"/>
-                    </v:shape>
-                    <w10:wrap anchorx="page" anchory="page"/>
-                  </v:group>
+                  <v:group id="shape_0" alt="Groupe 2" style="position:absolute;margin-left:130.95pt;margin-top:252.55pt;width:432.65pt;height:448.6pt" coordorigin="2619,5051" coordsize="8653,8972"/>
                 </w:pict>
               </mc:Fallback>
             </mc:AlternateContent>
-          </w:r>
-          <w:r>
-            <w:rPr>
-              <w:noProof/>
-            </w:rPr>
             <mc:AlternateContent>
               <mc:Choice Requires="wps">
                 <w:drawing>
-                  <wp:anchor distT="0" distB="0" distL="114300" distR="114300" simplePos="0" relativeHeight="251659264" behindDoc="0" locked="0" layoutInCell="1" allowOverlap="1">
+                  <wp:anchor behindDoc="0" distT="0" distB="0" distL="114300" distR="114300" simplePos="0" locked="0" layoutInCell="1" allowOverlap="1" relativeHeight="4">
                     <wp:simplePos x="0" y="0"/>
                     <wp:positionH relativeFrom="page">
                       <wp:align>center</wp:align>
                     </wp:positionH>
                     <wp:positionV relativeFrom="margin">
-                      <wp:align>bottom</wp:align>
+                      <wp:align>top</wp:align>
                     </wp:positionV>
-                    <wp:extent cx="5943600" cy="374904"/>
-                    <wp:effectExtent l="0" t="0" r="0" b="2540"/>
+                    <wp:extent cx="5962650" cy="1664970"/>
+                    <wp:effectExtent l="0" t="0" r="0" b="3810"/>
                     <wp:wrapNone/>
-                    <wp:docPr id="69" name="Zone de texte 69"/>
-                    <wp:cNvGraphicFramePr/>
+                    <wp:docPr id="4" name="Zone de texte 62"/>
                     <a:graphic xmlns:a="http://schemas.openxmlformats.org/drawingml/2006/main">
                       <a:graphicData uri="http://schemas.microsoft.com/office/word/2010/wordprocessingShape">
                         <wps:wsp>
-                          <wps:cNvSpPr txBox="1"/>
+                          <wps:cNvSpPr/>
                           <wps:spPr>
                             <a:xfrm>
                               <a:off x="0" y="0"/>
-                              <a:ext cx="5943600" cy="374904"/>
+                              <a:ext cx="5961960" cy="1664280"/>
                             </a:xfrm>
                             <a:prstGeom prst="rect">
                               <a:avLst/>
                             </a:prstGeom>
                             <a:noFill/>
-                            <a:ln w="6350">
+                            <a:ln w="6480">
                               <a:noFill/>
                             </a:ln>
-                            <a:effectLst/>
                           </wps:spPr>
                           <wps:style>
                             <a:lnRef idx="0">
@@ -871,16 +514,36 @@
                             <a:effectRef idx="0">
                               <a:schemeClr val="accent1"/>
                             </a:effectRef>
-                            <a:fontRef idx="minor">
-                              <a:schemeClr val="dk1"/>
-                            </a:fontRef>
+                            <a:fontRef idx="minor"/>
                           </wps:style>
                           <wps:txbx>
                             <w:txbxContent>
                               <w:p>
                                 <w:pPr>
-                                  <w:pStyle w:val="Sansinterligne"/>
-                                  <w:jc w:val="right"/>
+                                  <w:pStyle w:val="NoSpacing"/>
+                                  <w:rPr>
+                                    <w:rFonts w:ascii="Calibri Light" w:hAnsi="Calibri Light" w:eastAsia="" w:cs="" w:asciiTheme="majorHAnsi" w:cstheme="majorBidi" w:eastAsiaTheme="majorEastAsia" w:hAnsiTheme="majorHAnsi"/>
+                                    <w:caps/>
+                                    <w:color w:val="8496B0" w:themeColor="text2" w:themeTint="99"/>
+                                    <w:sz w:val="68"/>
+                                    <w:szCs w:val="68"/>
+                                  </w:rPr>
+                                </w:pPr>
+                                <w:r>
+                                  <w:rPr>
+                                    <w:rFonts w:eastAsia="" w:cs="" w:ascii="Calibri Light" w:hAnsi="Calibri Light" w:asciiTheme="majorHAnsi" w:cstheme="majorBidi" w:eastAsiaTheme="majorEastAsia" w:hAnsiTheme="majorHAnsi"/>
+                                    <w:caps/>
+                                    <w:color w:val="8496B0" w:themeColor="text2" w:themeTint="99"/>
+                                    <w:sz w:val="64"/>
+                                    <w:szCs w:val="64"/>
+                                  </w:rPr>
+                                  <w:t>Generateur de        formulaire GUI</w:t>
+                                </w:r>
+                              </w:p>
+                              <w:p>
+                                <w:pPr>
+                                  <w:pStyle w:val="NoSpacing"/>
+                                  <w:spacing w:before="120" w:after="160"/>
                                   <w:rPr>
                                     <w:color w:val="5B9BD5" w:themeColor="accent1"/>
                                     <w:sz w:val="36"/>
@@ -889,16 +552,9 @@
                                 </w:pPr>
                                 <w:sdt>
                                   <w:sdtPr>
-                                    <w:rPr>
-                                      <w:color w:val="5B9BD5" w:themeColor="accent1"/>
-                                      <w:sz w:val="36"/>
-                                      <w:szCs w:val="36"/>
-                                    </w:rPr>
-                                    <w:alias w:val="École"/>
-                                    <w:tag w:val="École"/>
-                                    <w:id w:val="1850680582"/>
-                                    <w:dataBinding w:prefixMappings="xmlns:ns0='http://schemas.openxmlformats.org/officeDocument/2006/extended-properties' " w:xpath="/ns0:Properties[1]/ns0:Company[1]" w:storeItemID="{6668398D-A668-4E3E-A5EB-62B293D839F1}"/>
                                     <w:text/>
+                                    <w:dataBinding w:prefixMappings="xmlns:ns0='http://purl.org/dc/elements/1.1/' xmlns:ns1='http://schemas.openxmlformats.org/package/2006/metadata/core-properties' " w:xpath="/ns1:coreProperties[1]/ns0:subject[1]" w:storeItemID="{6C3C8BC8-F283-45AE-878A-BAB7291924A1}"/>
+                                    <w:alias w:val="Sous-titre"/>
                                   </w:sdtPr>
                                   <w:sdtContent>
                                     <w:r>
@@ -907,85 +563,74 @@
                                         <w:sz w:val="36"/>
                                         <w:szCs w:val="36"/>
                                       </w:rPr>
-                                      <w:t xml:space="preserve">Team </w:t>
+                                      <w:t>Documentation Programmeur</w:t>
                                     </w:r>
-                                    <w:proofErr w:type="spellStart"/>
-                                    <w:r>
-                                      <w:rPr>
-                                        <w:color w:val="5B9BD5" w:themeColor="accent1"/>
-                                        <w:sz w:val="36"/>
-                                        <w:szCs w:val="36"/>
-                                      </w:rPr>
-                                      <w:t>Infotik</w:t>
-                                    </w:r>
-                                    <w:proofErr w:type="spellEnd"/>
                                   </w:sdtContent>
                                 </w:sdt>
+                                <w:r>
+                                  <w:rPr/>
+                                  <w:t xml:space="preserve"> </w:t>
+                                </w:r>
                               </w:p>
-                              <w:sdt>
-                                <w:sdtPr>
-                                  <w:rPr>
-                                    <w:color w:val="5B9BD5" w:themeColor="accent1"/>
-                                    <w:sz w:val="36"/>
-                                    <w:szCs w:val="36"/>
-                                  </w:rPr>
-                                  <w:alias w:val="Cours"/>
-                                  <w:tag w:val="Cours"/>
-                                  <w:id w:val="1717703537"/>
-                                  <w:dataBinding w:prefixMappings="xmlns:ns0='http://purl.org/dc/elements/1.1/' xmlns:ns1='http://schemas.openxmlformats.org/package/2006/metadata/core-properties' " w:xpath="/ns1:coreProperties[1]/ns1:category[1]" w:storeItemID="{6C3C8BC8-F283-45AE-878A-BAB7291924A1}"/>
-                                  <w:text/>
-                                </w:sdtPr>
-                                <w:sdtContent>
-                                  <w:p>
-                                    <w:pPr>
-                                      <w:pStyle w:val="Sansinterligne"/>
-                                      <w:jc w:val="right"/>
-                                      <w:rPr>
-                                        <w:color w:val="5B9BD5" w:themeColor="accent1"/>
-                                        <w:sz w:val="36"/>
-                                        <w:szCs w:val="36"/>
-                                      </w:rPr>
-                                    </w:pPr>
-                                    <w:r>
-                                      <w:rPr>
-                                        <w:color w:val="5B9BD5" w:themeColor="accent1"/>
-                                        <w:sz w:val="36"/>
-                                        <w:szCs w:val="36"/>
-                                      </w:rPr>
-                                      <w:t>Projet S3 – 2017/2018</w:t>
-                                    </w:r>
-                                  </w:p>
-                                </w:sdtContent>
-                              </w:sdt>
+                              <w:p>
+                                <w:pPr>
+                                  <w:pStyle w:val="Contenudecadre"/>
+                                  <w:spacing w:before="0" w:after="160"/>
+                                  <w:rPr/>
+                                </w:pPr>
+                                <w:r>
+                                  <w:rPr/>
+                                </w:r>
+                              </w:p>
                             </w:txbxContent>
                           </wps:txbx>
-                          <wps:bodyPr rot="0" spcFirstLastPara="0" vertOverflow="overflow" horzOverflow="overflow" vert="horz" wrap="square" lIns="0" tIns="0" rIns="0" bIns="0" numCol="1" spcCol="0" rtlCol="0" fromWordArt="0" anchor="b" anchorCtr="0" forceAA="0" compatLnSpc="1">
-                            <a:prstTxWarp prst="textNoShape">
-                              <a:avLst/>
-                            </a:prstTxWarp>
+                          <wps:bodyPr>
+                            <a:prstTxWarp prst="textNoShape"/>
                             <a:spAutoFit/>
                           </wps:bodyPr>
                         </wps:wsp>
                       </a:graphicData>
                     </a:graphic>
                     <wp14:sizeRelH relativeFrom="page">
-                      <wp14:pctWidth>76500</wp14:pctWidth>
+                      <wp14:pctWidth>77000</wp14:pctWidth>
                     </wp14:sizeRelH>
-                    <wp14:sizeRelV relativeFrom="margin">
-                      <wp14:pctHeight>0</wp14:pctHeight>
-                    </wp14:sizeRelV>
                   </wp:anchor>
                 </w:drawing>
               </mc:Choice>
               <mc:Fallback>
                 <w:pict>
-                  <v:shape id="Zone de texte 69" o:spid="_x0000_s1027" type="#_x0000_t202" style="position:absolute;margin-left:0;margin-top:0;width:468pt;height:29.5pt;z-index:251659264;visibility:visible;mso-wrap-style:square;mso-width-percent:765;mso-height-percent:0;mso-wrap-distance-left:9pt;mso-wrap-distance-top:0;mso-wrap-distance-right:9pt;mso-wrap-distance-bottom:0;mso-position-horizontal:center;mso-position-horizontal-relative:page;mso-position-vertical:bottom;mso-position-vertical-relative:margin;mso-width-percent:765;mso-height-percent:0;mso-width-relative:page;mso-height-relative:margin;v-text-anchor:bottom" o:gfxdata="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" filled="f" stroked="f" strokeweight=".5pt">
-                    <v:textbox style="mso-fit-shape-to-text:t" inset="0,0,0,0">
+                  <v:rect id="shape_0" ID="Zone de texte 62" stroked="f" style="position:absolute;margin-left:62.9pt;margin-top:0pt;width:469.4pt;height:131pt;mso-position-horizontal:center;mso-position-horizontal-relative:page;mso-position-vertical:top;mso-position-vertical-relative:margin">
+                    <w10:wrap type="square"/>
+                    <v:fill o:detectmouseclick="t" on="false"/>
+                    <v:stroke color="#3465a4" weight="6480" joinstyle="round" endcap="flat"/>
+                    <v:textbox>
                       <w:txbxContent>
                         <w:p>
                           <w:pPr>
-                            <w:pStyle w:val="Sansinterligne"/>
-                            <w:jc w:val="right"/>
+                            <w:pStyle w:val="NoSpacing"/>
+                            <w:rPr>
+                              <w:rFonts w:ascii="Calibri Light" w:hAnsi="Calibri Light" w:eastAsia="" w:cs="" w:asciiTheme="majorHAnsi" w:cstheme="majorBidi" w:eastAsiaTheme="majorEastAsia" w:hAnsiTheme="majorHAnsi"/>
+                              <w:caps/>
+                              <w:color w:val="8496B0" w:themeColor="text2" w:themeTint="99"/>
+                              <w:sz w:val="68"/>
+                              <w:szCs w:val="68"/>
+                            </w:rPr>
+                          </w:pPr>
+                          <w:r>
+                            <w:rPr>
+                              <w:rFonts w:eastAsia="" w:cs="" w:ascii="Calibri Light" w:hAnsi="Calibri Light" w:asciiTheme="majorHAnsi" w:cstheme="majorBidi" w:eastAsiaTheme="majorEastAsia" w:hAnsiTheme="majorHAnsi"/>
+                              <w:caps/>
+                              <w:color w:val="8496B0" w:themeColor="text2" w:themeTint="99"/>
+                              <w:sz w:val="64"/>
+                              <w:szCs w:val="64"/>
+                            </w:rPr>
+                            <w:t>Generateur de        formulaire GUI</w:t>
+                          </w:r>
+                        </w:p>
+                        <w:p>
+                          <w:pPr>
+                            <w:pStyle w:val="NoSpacing"/>
+                            <w:spacing w:before="120" w:after="160"/>
                             <w:rPr>
                               <w:color w:val="5B9BD5" w:themeColor="accent1"/>
                               <w:sz w:val="36"/>
@@ -994,16 +639,9 @@
                           </w:pPr>
                           <w:sdt>
                             <w:sdtPr>
-                              <w:rPr>
-                                <w:color w:val="5B9BD5" w:themeColor="accent1"/>
-                                <w:sz w:val="36"/>
-                                <w:szCs w:val="36"/>
-                              </w:rPr>
-                              <w:alias w:val="École"/>
-                              <w:tag w:val="École"/>
-                              <w:id w:val="1850680582"/>
-                              <w:dataBinding w:prefixMappings="xmlns:ns0='http://schemas.openxmlformats.org/officeDocument/2006/extended-properties' " w:xpath="/ns0:Properties[1]/ns0:Company[1]" w:storeItemID="{6668398D-A668-4E3E-A5EB-62B293D839F1}"/>
                               <w:text/>
+                              <w:dataBinding w:prefixMappings="xmlns:ns0='http://purl.org/dc/elements/1.1/' xmlns:ns1='http://schemas.openxmlformats.org/package/2006/metadata/core-properties' " w:xpath="/ns1:coreProperties[1]/ns0:subject[1]" w:storeItemID="{6C3C8BC8-F283-45AE-878A-BAB7291924A1}"/>
+                              <w:alias w:val="Sous-titre"/>
                             </w:sdtPr>
                             <w:sdtContent>
                               <w:r>
@@ -1012,255 +650,1887 @@
                                   <w:sz w:val="36"/>
                                   <w:szCs w:val="36"/>
                                 </w:rPr>
-                                <w:t xml:space="preserve">Team </w:t>
+                                <w:t>Documentation Programmeur</w:t>
                               </w:r>
-                              <w:proofErr w:type="spellStart"/>
-                              <w:r>
-                                <w:rPr>
-                                  <w:color w:val="5B9BD5" w:themeColor="accent1"/>
-                                  <w:sz w:val="36"/>
-                                  <w:szCs w:val="36"/>
-                                </w:rPr>
-                                <w:t>Infotik</w:t>
-                              </w:r>
-                              <w:proofErr w:type="spellEnd"/>
                             </w:sdtContent>
                           </w:sdt>
+                          <w:r>
+                            <w:rPr/>
+                            <w:t xml:space="preserve"> </w:t>
+                          </w:r>
                         </w:p>
-                        <w:sdt>
-                          <w:sdtPr>
-                            <w:rPr>
-                              <w:color w:val="5B9BD5" w:themeColor="accent1"/>
-                              <w:sz w:val="36"/>
-                              <w:szCs w:val="36"/>
-                            </w:rPr>
-                            <w:alias w:val="Cours"/>
-                            <w:tag w:val="Cours"/>
-                            <w:id w:val="1717703537"/>
-                            <w:dataBinding w:prefixMappings="xmlns:ns0='http://purl.org/dc/elements/1.1/' xmlns:ns1='http://schemas.openxmlformats.org/package/2006/metadata/core-properties' " w:xpath="/ns1:coreProperties[1]/ns1:category[1]" w:storeItemID="{6C3C8BC8-F283-45AE-878A-BAB7291924A1}"/>
-                            <w:text/>
-                          </w:sdtPr>
-                          <w:sdtContent>
-                            <w:p>
-                              <w:pPr>
-                                <w:pStyle w:val="Sansinterligne"/>
-                                <w:jc w:val="right"/>
-                                <w:rPr>
-                                  <w:color w:val="5B9BD5" w:themeColor="accent1"/>
-                                  <w:sz w:val="36"/>
-                                  <w:szCs w:val="36"/>
-                                </w:rPr>
-                              </w:pPr>
-                              <w:r>
-                                <w:rPr>
-                                  <w:color w:val="5B9BD5" w:themeColor="accent1"/>
-                                  <w:sz w:val="36"/>
-                                  <w:szCs w:val="36"/>
-                                </w:rPr>
-                                <w:t>Projet S3 – 2017/2018</w:t>
-                              </w:r>
-                            </w:p>
-                          </w:sdtContent>
-                        </w:sdt>
+                        <w:p>
+                          <w:pPr>
+                            <w:pStyle w:val="Contenudecadre"/>
+                            <w:spacing w:before="0" w:after="160"/>
+                            <w:rPr/>
+                          </w:pPr>
+                          <w:r>
+                            <w:rPr/>
+                          </w:r>
+                        </w:p>
                       </w:txbxContent>
                     </v:textbox>
-                    <w10:wrap anchorx="page" anchory="margin"/>
-                  </v:shape>
+                  </v:rect>
                 </w:pict>
               </mc:Fallback>
             </mc:AlternateContent>
           </w:r>
         </w:p>
         <w:p>
+          <w:pPr>
+            <w:pStyle w:val="Normal"/>
+            <w:rPr/>
+          </w:pPr>
+          <w:r>
+            <w:rPr/>
+          </w:r>
           <w:r>
             <w:br w:type="page"/>
           </w:r>
         </w:p>
-      </w:sdtContent>
-    </w:sdt>
-    <w:p/>
-    <w:p>
-      <w:r>
-        <w:br w:type="page"/>
-      </w:r>
-    </w:p>
-    <w:p>
-      <w:pPr>
-        <w:pStyle w:val="Titre1"/>
-        <w:jc w:val="center"/>
-      </w:pPr>
-      <w:bookmarkStart w:id="0" w:name="_Toc503539221"/>
-      <w:r>
-        <w:lastRenderedPageBreak/>
-        <w:t>Introduction</w:t>
-      </w:r>
-      <w:bookmarkEnd w:id="0"/>
-    </w:p>
-    <w:p>
-      <w:r>
-        <w:br w:type="page"/>
-      </w:r>
-    </w:p>
-    <w:sdt>
-      <w:sdtPr>
-        <w:id w:val="-1000656058"/>
-        <w:docPartObj>
-          <w:docPartGallery w:val="Table of Contents"/>
-          <w:docPartUnique/>
-        </w:docPartObj>
-      </w:sdtPr>
-      <w:sdtEndPr>
-        <w:rPr>
-          <w:rFonts w:asciiTheme="minorHAnsi" w:eastAsiaTheme="minorHAnsi" w:hAnsiTheme="minorHAnsi" w:cstheme="minorBidi"/>
-          <w:b/>
-          <w:bCs/>
-          <w:color w:val="auto"/>
-          <w:sz w:val="22"/>
-          <w:szCs w:val="22"/>
-          <w:lang w:eastAsia="en-US"/>
-        </w:rPr>
-      </w:sdtEndPr>
-      <w:sdtContent>
         <w:p>
           <w:pPr>
-            <w:pStyle w:val="En-ttedetabledesmatires"/>
+            <w:pStyle w:val="Normal"/>
+            <w:rPr/>
           </w:pPr>
           <w:r>
+            <w:rPr/>
+          </w:r>
+        </w:p>
+        <w:p>
+          <w:pPr>
+            <w:pStyle w:val="Normal"/>
+            <w:rPr/>
+          </w:pPr>
+          <w:r>
+            <w:rPr/>
+          </w:r>
+          <w:r>
+            <w:br w:type="page"/>
+          </w:r>
+        </w:p>
+        <w:p>
+          <w:pPr>
+            <w:pStyle w:val="Titre1"/>
+            <w:jc w:val="center"/>
+            <w:rPr/>
+          </w:pPr>
+          <w:bookmarkStart w:id="0" w:name="_Toc503539221"/>
+          <w:bookmarkStart w:id="1" w:name="__RefHeading___Toc1350_844770884"/>
+          <w:bookmarkEnd w:id="0"/>
+          <w:bookmarkEnd w:id="1"/>
+          <w:r>
+            <w:rPr/>
+            <w:t>Introduction</w:t>
+          </w:r>
+        </w:p>
+        <w:p>
+          <w:pPr>
+            <w:pStyle w:val="Normal"/>
+            <w:rPr/>
+          </w:pPr>
+          <w:r>
+            <w:rPr/>
+            <w:tab/>
+            <w:t xml:space="preserve">Cette documentation vous permettra d’obtenir toutes les informations nécessaires pour modifier les formulaires selon vos besoins. </w:t>
+          </w:r>
+        </w:p>
+        <w:p>
+          <w:pPr>
+            <w:pStyle w:val="Normal"/>
+            <w:rPr/>
+          </w:pPr>
+          <w:r>
+            <w:rPr/>
+            <w:tab/>
+            <w:t>Elle se fera sous la forme d’une présentation des différentes actions effectuées lors des appels  de l’utilisateur.</w:t>
+          </w:r>
+        </w:p>
+        <w:p>
+          <w:pPr>
+            <w:pStyle w:val="Normal"/>
+            <w:rPr/>
+          </w:pPr>
+          <w:r>
+            <w:rPr/>
+            <w:tab/>
+            <w:t>Il est conseillé pour une meilleur compréhension d’avoir les sources ouvertes à coté afin de pouvoir suivre le chemin effectué.</w:t>
+          </w:r>
+          <w:r>
+            <w:br w:type="page"/>
+          </w:r>
+        </w:p>
+        <w:p>
+          <w:pPr>
+            <w:pStyle w:val="TOCHeading"/>
+            <w:rPr/>
+          </w:pPr>
+          <w:r>
+            <w:rPr/>
             <w:t>Table des matières</w:t>
           </w:r>
         </w:p>
         <w:p>
           <w:pPr>
-            <w:pStyle w:val="TM1"/>
+            <w:pStyle w:val="Tabledesmatiresniveau1"/>
             <w:tabs>
-              <w:tab w:val="right" w:leader="dot" w:pos="9062"/>
+              <w:tab w:val="right" w:pos="9072" w:leader="dot"/>
             </w:tabs>
-            <w:rPr>
-              <w:noProof/>
-            </w:rPr>
+            <w:rPr/>
           </w:pPr>
           <w:r>
             <w:fldChar w:fldCharType="begin"/>
           </w:r>
           <w:r>
-            <w:instrText xml:space="preserve"> TOC \o "1-3" \h \z \u </w:instrText>
+            <w:instrText> TOC \o "1-3" \h</w:instrText>
           </w:r>
           <w:r>
             <w:fldChar w:fldCharType="separate"/>
           </w:r>
-          <w:hyperlink w:anchor="_Toc503539221" w:history="1">
+          <w:hyperlink w:anchor="__RefHeading___Toc1350_844770884">
             <w:r>
               <w:rPr>
-                <w:rStyle w:val="Lienhypertexte"/>
-                <w:noProof/>
+                <w:rStyle w:val="Sautdindex"/>
               </w:rPr>
               <w:t>Introduction</w:t>
-            </w:r>
-            <w:r>
-              <w:rPr>
-                <w:noProof/>
-                <w:webHidden/>
-              </w:rPr>
-              <w:tab/>
-            </w:r>
-            <w:r>
-              <w:rPr>
-                <w:noProof/>
-                <w:webHidden/>
-              </w:rPr>
-              <w:fldChar w:fldCharType="begin"/>
-            </w:r>
-            <w:r>
-              <w:rPr>
-                <w:noProof/>
-                <w:webHidden/>
-              </w:rPr>
-              <w:instrText xml:space="preserve"> PAGEREF _Toc503539221 \h </w:instrText>
-            </w:r>
-            <w:r>
-              <w:rPr>
-                <w:noProof/>
-                <w:webHidden/>
-              </w:rPr>
-            </w:r>
-            <w:r>
-              <w:rPr>
-                <w:noProof/>
-                <w:webHidden/>
-              </w:rPr>
-              <w:fldChar w:fldCharType="separate"/>
-            </w:r>
-            <w:r>
-              <w:rPr>
-                <w:noProof/>
-                <w:webHidden/>
-              </w:rPr>
+              <w:tab/>
               <w:t>2</w:t>
-            </w:r>
-            <w:r>
-              <w:rPr>
-                <w:noProof/>
-                <w:webHidden/>
-              </w:rPr>
-              <w:fldChar w:fldCharType="end"/>
             </w:r>
           </w:hyperlink>
         </w:p>
         <w:p>
+          <w:pPr>
+            <w:pStyle w:val="Tabledesmatiresniveau1"/>
+            <w:tabs>
+              <w:tab w:val="right" w:pos="9072" w:leader="dot"/>
+            </w:tabs>
+            <w:rPr/>
+          </w:pPr>
+          <w:hyperlink w:anchor="__RefHeading___Toc1352_844770884">
+            <w:r>
+              <w:rPr>
+                <w:rStyle w:val="Sautdindex"/>
+              </w:rPr>
+              <w:t>I.Les fonctions principales</w:t>
+              <w:tab/>
+              <w:t>4</w:t>
+            </w:r>
+          </w:hyperlink>
+        </w:p>
+        <w:p>
+          <w:pPr>
+            <w:pStyle w:val="Tabledesmatiresniveau2"/>
+            <w:tabs>
+              <w:tab w:val="right" w:pos="9072" w:leader="dot"/>
+            </w:tabs>
+            <w:rPr/>
+          </w:pPr>
+          <w:hyperlink w:anchor="__RefHeading___Toc324_849630783">
+            <w:r>
+              <w:rPr>
+                <w:rStyle w:val="Sautdindex"/>
+              </w:rPr>
+              <w:t>1)La fonction showMessage</w:t>
+              <w:tab/>
+              <w:t>4</w:t>
+            </w:r>
+          </w:hyperlink>
+        </w:p>
+        <w:p>
+          <w:pPr>
+            <w:pStyle w:val="Tabledesmatiresniveau2"/>
+            <w:tabs>
+              <w:tab w:val="right" w:pos="9072" w:leader="dot"/>
+            </w:tabs>
+            <w:rPr/>
+          </w:pPr>
+          <w:hyperlink w:anchor="__RefHeading___Toc326_849630783">
+            <w:r>
+              <w:rPr>
+                <w:rStyle w:val="Sautdindex"/>
+              </w:rPr>
+              <w:t>2)La création d’un formulaire</w:t>
+              <w:tab/>
+              <w:t>4</w:t>
+            </w:r>
+          </w:hyperlink>
+        </w:p>
+        <w:p>
+          <w:pPr>
+            <w:pStyle w:val="Tabledesmatiresniveau2"/>
+            <w:tabs>
+              <w:tab w:val="right" w:pos="9072" w:leader="dot"/>
+            </w:tabs>
+            <w:rPr/>
+          </w:pPr>
+          <w:hyperlink w:anchor="__RefHeading___Toc1458_844770884">
+            <w:r>
+              <w:rPr>
+                <w:rStyle w:val="Sautdindex"/>
+              </w:rPr>
+              <w:t>3)La création de la fenêtre</w:t>
+              <w:tab/>
+              <w:t>5</w:t>
+            </w:r>
+          </w:hyperlink>
+        </w:p>
+        <w:p>
+          <w:pPr>
+            <w:pStyle w:val="Tabledesmatiresniveau2"/>
+            <w:tabs>
+              <w:tab w:val="right" w:pos="9072" w:leader="dot"/>
+            </w:tabs>
+            <w:rPr/>
+          </w:pPr>
+          <w:hyperlink w:anchor="__RefHeading___Toc328_849630783">
+            <w:r>
+              <w:rPr>
+                <w:rStyle w:val="Sautdindex"/>
+              </w:rPr>
+              <w:t>4)La récupération des valeurs</w:t>
+              <w:tab/>
+              <w:t>6</w:t>
+            </w:r>
+          </w:hyperlink>
+        </w:p>
+        <w:p>
+          <w:pPr>
+            <w:pStyle w:val="Tabledesmatiresniveau1"/>
+            <w:tabs>
+              <w:tab w:val="right" w:pos="9072" w:leader="dot"/>
+            </w:tabs>
+            <w:rPr/>
+          </w:pPr>
+          <w:hyperlink w:anchor="__RefHeading___Toc1354_844770884">
+            <w:r>
+              <w:rPr>
+                <w:rStyle w:val="Sautdindex"/>
+              </w:rPr>
+              <w:t>II.Les classes</w:t>
+              <w:tab/>
+              <w:t>7</w:t>
+            </w:r>
+          </w:hyperlink>
+        </w:p>
+        <w:p>
+          <w:pPr>
+            <w:pStyle w:val="Tabledesmatiresniveau2"/>
+            <w:tabs>
+              <w:tab w:val="right" w:pos="9072" w:leader="dot"/>
+            </w:tabs>
+            <w:rPr/>
+          </w:pPr>
+          <w:hyperlink w:anchor="__RefHeading___Toc1460_844770884">
+            <w:r>
+              <w:rPr>
+                <w:rStyle w:val="Sautdindex"/>
+              </w:rPr>
+              <w:t>1)Le package form</w:t>
+              <w:tab/>
+              <w:t>7</w:t>
+            </w:r>
+          </w:hyperlink>
+        </w:p>
+        <w:p>
+          <w:pPr>
+            <w:pStyle w:val="Tabledesmatiresniveau2"/>
+            <w:tabs>
+              <w:tab w:val="right" w:pos="9072" w:leader="dot"/>
+            </w:tabs>
+            <w:rPr/>
+          </w:pPr>
+          <w:hyperlink w:anchor="__RefHeading___Toc1462_844770884">
+            <w:r>
+              <w:rPr>
+                <w:rStyle w:val="Sautdindex"/>
+              </w:rPr>
+              <w:t>2)Le package form.job</w:t>
+              <w:tab/>
+              <w:t>7</w:t>
+            </w:r>
+          </w:hyperlink>
+        </w:p>
+        <w:p>
+          <w:pPr>
+            <w:pStyle w:val="Tabledesmatiresniveau2"/>
+            <w:tabs>
+              <w:tab w:val="right" w:pos="9072" w:leader="dot"/>
+            </w:tabs>
+            <w:rPr/>
+          </w:pPr>
+          <w:hyperlink w:anchor="__RefHeading___Toc1464_844770884">
+            <w:r>
+              <w:rPr>
+                <w:rStyle w:val="Sautdindex"/>
+              </w:rPr>
+              <w:t>3)Le package form.view</w:t>
+              <w:tab/>
+              <w:t>7</w:t>
+            </w:r>
+          </w:hyperlink>
           <w:r>
-            <w:rPr>
-              <w:b/>
-              <w:bCs/>
-            </w:rPr>
             <w:fldChar w:fldCharType="end"/>
           </w:r>
         </w:p>
       </w:sdtContent>
     </w:sdt>
     <w:p>
-      <w:bookmarkStart w:id="1" w:name="_GoBack"/>
-      <w:bookmarkEnd w:id="1"/>
+      <w:pPr>
+        <w:pStyle w:val="Normal"/>
+        <w:rPr/>
+      </w:pPr>
+      <w:r>
+        <w:rPr/>
+      </w:r>
+      <w:r>
+        <w:br w:type="page"/>
+      </w:r>
+    </w:p>
+    <w:p>
+      <w:pPr>
+        <w:pStyle w:val="Titre1"/>
+        <w:numPr>
+          <w:ilvl w:val="0"/>
+          <w:numId w:val="1"/>
+        </w:numPr>
+        <w:rPr/>
+      </w:pPr>
+      <w:bookmarkStart w:id="2" w:name="__RefHeading___Toc1352_844770884"/>
+      <w:bookmarkEnd w:id="2"/>
+      <w:r>
+        <w:rPr/>
+        <w:t>Les fonctions principales</w:t>
+      </w:r>
+    </w:p>
+    <w:p>
+      <w:pPr>
+        <w:pStyle w:val="Normal"/>
+        <w:rPr/>
+      </w:pPr>
+      <w:r>
+        <w:rPr/>
+        <w:t>Nous allons voir dans cette partie quel sont les chemins suivis par le programme lors des actions principales tel que le création d’un nouveau formulaire.</w:t>
+      </w:r>
+    </w:p>
+    <w:p>
+      <w:pPr>
+        <w:pStyle w:val="Titre2"/>
+        <w:numPr>
+          <w:ilvl w:val="1"/>
+          <w:numId w:val="1"/>
+        </w:numPr>
+        <w:rPr/>
+      </w:pPr>
+      <w:bookmarkStart w:id="3" w:name="__RefHeading___Toc324_849630783"/>
+      <w:bookmarkEnd w:id="3"/>
+      <w:r>
+        <w:rPr/>
+        <w:t>La fonction showMessage</w:t>
+      </w:r>
+    </w:p>
+    <w:p>
+      <w:pPr>
+        <w:pStyle w:val="Corpsdetexte"/>
+        <w:rPr/>
+      </w:pPr>
+      <w:r>
+        <w:rPr/>
+        <w:tab/>
+        <w:t>Si cette fonction est en première partie, c’est par-ce-qu’elle est utilisée dés qu’il est nécessaire de communiquer avec l’utilisateur par l’utilisation d’une popup, il est donc nécessaire de la connaître pour la suite de la lecture :</w:t>
+      </w:r>
+    </w:p>
+    <w:tbl>
+      <w:tblPr>
+        <w:tblW w:w="9072" w:type="dxa"/>
+        <w:jc w:val="left"/>
+        <w:tblInd w:w="53" w:type="dxa"/>
+        <w:tblBorders>
+          <w:top w:val="single" w:sz="2" w:space="0" w:color="000001"/>
+          <w:left w:val="single" w:sz="2" w:space="0" w:color="000001"/>
+          <w:bottom w:val="single" w:sz="2" w:space="0" w:color="000001"/>
+          <w:right w:val="single" w:sz="2" w:space="0" w:color="000001"/>
+          <w:insideH w:val="single" w:sz="2" w:space="0" w:color="000001"/>
+          <w:insideV w:val="single" w:sz="2" w:space="0" w:color="000001"/>
+        </w:tblBorders>
+        <w:tblCellMar>
+          <w:top w:w="55" w:type="dxa"/>
+          <w:left w:w="51" w:type="dxa"/>
+          <w:bottom w:w="55" w:type="dxa"/>
+          <w:right w:w="55" w:type="dxa"/>
+        </w:tblCellMar>
+      </w:tblPr>
+      <w:tblGrid>
+        <w:gridCol w:w="9072"/>
+      </w:tblGrid>
+      <w:tr>
+        <w:trPr/>
+        <w:tc>
+          <w:tcPr>
+            <w:tcW w:w="9072" w:type="dxa"/>
+            <w:tcBorders>
+              <w:top w:val="single" w:sz="2" w:space="0" w:color="000001"/>
+              <w:left w:val="single" w:sz="2" w:space="0" w:color="000001"/>
+              <w:bottom w:val="single" w:sz="2" w:space="0" w:color="000001"/>
+              <w:right w:val="single" w:sz="2" w:space="0" w:color="000001"/>
+              <w:insideH w:val="single" w:sz="2" w:space="0" w:color="000001"/>
+              <w:insideV w:val="single" w:sz="2" w:space="0" w:color="000001"/>
+            </w:tcBorders>
+            <w:shd w:fill="auto" w:val="clear"/>
+            <w:tcMar>
+              <w:left w:w="51" w:type="dxa"/>
+            </w:tcMar>
+          </w:tcPr>
+          <w:p>
+            <w:pPr>
+              <w:pStyle w:val="Contenudetableau"/>
+              <w:spacing w:before="0" w:after="160"/>
+              <w:rPr/>
+            </w:pPr>
+            <w:r>
+              <w:rPr/>
+              <w:t>public static void showMessage( String titre , String message )</w:t>
+              <w:br/>
+              <w:t>{</w:t>
+              <w:br/>
+              <w:t xml:space="preserve"> </w:t>
+              <w:tab/>
+              <w:t>JOptionPane.showMessageDialog( null, message, titre, JOptionPane.ERROR_MESSAGE );</w:t>
+              <w:br/>
+              <w:t>}</w:t>
+            </w:r>
+          </w:p>
+        </w:tc>
+      </w:tr>
+    </w:tbl>
+    <w:p>
+      <w:pPr>
+        <w:pStyle w:val="Corpsdetexte"/>
+        <w:rPr/>
+      </w:pPr>
+      <w:r>
+        <w:rPr/>
+        <w:tab/>
+        <w:t>Elle se situe dans la classe iut.algo.form.FormController.</w:t>
+      </w:r>
+    </w:p>
+    <w:p>
+      <w:pPr>
+        <w:pStyle w:val="Titre2"/>
+        <w:numPr>
+          <w:ilvl w:val="1"/>
+          <w:numId w:val="1"/>
+        </w:numPr>
+        <w:rPr/>
+      </w:pPr>
+      <w:bookmarkStart w:id="4" w:name="__RefHeading___Toc326_849630783"/>
+      <w:bookmarkEnd w:id="4"/>
+      <w:r>
+        <w:rPr/>
+        <w:t>La création d’un formulaire</w:t>
+      </w:r>
+    </w:p>
+    <w:p>
+      <w:pPr>
+        <w:pStyle w:val="Corpsdetexte"/>
+        <w:rPr/>
+      </w:pPr>
+      <w:r>
+        <w:rPr/>
+        <w:tab/>
+        <w:t>Lors de la création d’un nouveau formulaire que ce soit par l’appel de</w:t>
+        <w:br/>
+      </w:r>
+      <w:r>
+        <w:rPr>
+          <w:b/>
+          <w:bCs/>
+        </w:rPr>
+        <w:t>FormController.createForm(String xmlPath)</w:t>
+      </w:r>
+      <w:r>
+        <w:rPr/>
+        <w:t xml:space="preserve"> ou de </w:t>
+        <w:br/>
+      </w:r>
+      <w:r>
+        <w:rPr>
+          <w:b/>
+          <w:bCs/>
+        </w:rPr>
+        <w:t>FormController.createAndGetForm(String xmlPath)</w:t>
+      </w:r>
+      <w:r>
+        <w:rPr>
+          <w:b w:val="false"/>
+          <w:bCs w:val="false"/>
+        </w:rPr>
+        <w:t xml:space="preserve">, nous commençons par vérifier que le fichier existe et qu’il possède bien une extension en .xml : </w:t>
+      </w:r>
+    </w:p>
+    <w:tbl>
+      <w:tblPr>
+        <w:tblW w:w="9072" w:type="dxa"/>
+        <w:jc w:val="left"/>
+        <w:tblInd w:w="53" w:type="dxa"/>
+        <w:tblBorders>
+          <w:top w:val="single" w:sz="2" w:space="0" w:color="000001"/>
+          <w:left w:val="single" w:sz="2" w:space="0" w:color="000001"/>
+          <w:bottom w:val="single" w:sz="2" w:space="0" w:color="000001"/>
+          <w:right w:val="single" w:sz="2" w:space="0" w:color="000001"/>
+          <w:insideH w:val="single" w:sz="2" w:space="0" w:color="000001"/>
+          <w:insideV w:val="single" w:sz="2" w:space="0" w:color="000001"/>
+        </w:tblBorders>
+        <w:tblCellMar>
+          <w:top w:w="55" w:type="dxa"/>
+          <w:left w:w="51" w:type="dxa"/>
+          <w:bottom w:w="55" w:type="dxa"/>
+          <w:right w:w="55" w:type="dxa"/>
+        </w:tblCellMar>
+      </w:tblPr>
+      <w:tblGrid>
+        <w:gridCol w:w="9072"/>
+      </w:tblGrid>
+      <w:tr>
+        <w:trPr/>
+        <w:tc>
+          <w:tcPr>
+            <w:tcW w:w="9072" w:type="dxa"/>
+            <w:tcBorders>
+              <w:top w:val="single" w:sz="2" w:space="0" w:color="000001"/>
+              <w:left w:val="single" w:sz="2" w:space="0" w:color="000001"/>
+              <w:bottom w:val="single" w:sz="2" w:space="0" w:color="000001"/>
+              <w:right w:val="single" w:sz="2" w:space="0" w:color="000001"/>
+              <w:insideH w:val="single" w:sz="2" w:space="0" w:color="000001"/>
+              <w:insideV w:val="single" w:sz="2" w:space="0" w:color="000001"/>
+            </w:tcBorders>
+            <w:shd w:fill="auto" w:val="clear"/>
+            <w:tcMar>
+              <w:left w:w="51" w:type="dxa"/>
+            </w:tcMar>
+          </w:tcPr>
+          <w:p>
+            <w:pPr>
+              <w:pStyle w:val="Contenudetableau"/>
+              <w:bidi w:val="0"/>
+              <w:spacing w:before="0" w:after="160"/>
+              <w:jc w:val="left"/>
+              <w:rPr/>
+            </w:pPr>
+            <w:r>
+              <w:rPr/>
+              <w:t>File xmlFile = new File(filePath);</w:t>
+              <w:br/>
+              <w:t>if (!xmlFile.exists())</w:t>
+              <w:br/>
+              <w:t>{</w:t>
+              <w:br/>
+              <w:tab/>
+              <w:t>showError("Le fichier ciblé n'existe pas");</w:t>
+              <w:br/>
+              <w:tab/>
+              <w:t>return -1;</w:t>
+              <w:br/>
+              <w:t>}</w:t>
+              <w:br/>
+              <w:t>else if ( !xmlFile.getName().toUpperCase().endsWith(".XML") )</w:t>
+              <w:br/>
+              <w:t>{</w:t>
+              <w:br/>
+              <w:tab/>
+              <w:t>showError("Le fichier ciblé ne correspond pas à un fichier XML");</w:t>
+              <w:br/>
+              <w:tab/>
+              <w:t>return -1;</w:t>
+              <w:br/>
+              <w:t>}</w:t>
+            </w:r>
+          </w:p>
+        </w:tc>
+      </w:tr>
+    </w:tbl>
+    <w:p>
+      <w:pPr>
+        <w:pStyle w:val="Corpsdetexte"/>
+        <w:rPr/>
+      </w:pPr>
+      <w:r>
+        <w:rPr>
+          <w:b w:val="false"/>
+          <w:bCs w:val="false"/>
+        </w:rPr>
+        <w:tab/>
+        <w:t>Nous en créons ensuite une copie du fichier xml sous forme de fichier temporaire auquel on enlève toutes les lignes précédant l’ouverture de la balise « &lt;form&gt; » afin de ne pas pénaliser l’utilisateur s’il se trompe sur cette partie du xml, puis on ajoute « &lt;?xml version="1,0"?&gt;&lt;!DOCTYPE form SYSTEM "dtdFile.dtd"&gt; » sur la même ligne que la balise « &lt;form&gt; » avant celle-ci. Le fichier « dtdFile.dtd » que nous utilisons est un fichier temporaire créé par la méthode FormController.createDtdFile lors de l’exécution afin que l’on puisse valider le xml même si l’utilisateur indique un autre fichier dtd.</w:t>
+      </w:r>
+    </w:p>
+    <w:p>
+      <w:pPr>
+        <w:pStyle w:val="Corpsdetexte"/>
+        <w:rPr/>
+      </w:pPr>
+      <w:r>
+        <w:rPr>
+          <w:b w:val="false"/>
+          <w:bCs w:val="false"/>
+        </w:rPr>
+        <w:br/>
+        <w:br/>
+      </w:r>
+      <w:r>
+        <w:br w:type="page"/>
+      </w:r>
+    </w:p>
+    <w:p>
+      <w:pPr>
+        <w:pStyle w:val="Corpsdetexte"/>
+        <w:rPr/>
+      </w:pPr>
+      <w:r>
+        <w:rPr>
+          <w:b w:val="false"/>
+          <w:bCs w:val="false"/>
+        </w:rPr>
+        <w:tab/>
+        <w:t>Nous arrivons ensuite à la validation du fichier dans la méthode validXml(File xmlFile) qui à l’aide du package javax.xml valide en accord avec la dtd comme le ferais la commande « xmllint –valid » cette méthode lève des erreurs qui sont gérées par le SimpleErrorHandler (du package iut.algo.form.job) les affichant dans une popup. Si aucune erreur n’est détectée à ce point nous appellons la méthode FormController.verifType(Element root) sinon la création du formulaire est abandonnée.</w:t>
+      </w:r>
+    </w:p>
+    <w:p>
+      <w:pPr>
+        <w:pStyle w:val="Corpsdetexte"/>
+        <w:rPr/>
+      </w:pPr>
+      <w:r>
+        <w:rPr>
+          <w:b w:val="false"/>
+          <w:bCs w:val="false"/>
+        </w:rPr>
+        <w:tab/>
+        <w:t>VerifType permet de d’appeler récursivement sur chaque nœud du fichier xml la méthode attributeOk qui vérifie les valeurs des différents attributs de l’élément et indique les éventuelles erreurs par l’utilisation d’une popup.</w:t>
+      </w:r>
+    </w:p>
+    <w:p>
+      <w:pPr>
+        <w:pStyle w:val="Corpsdetexte"/>
+        <w:rPr/>
+      </w:pPr>
+      <w:r>
+        <w:rPr>
+          <w:b w:val="false"/>
+          <w:bCs w:val="false"/>
+        </w:rPr>
+        <w:tab/>
+        <w:t>Une fois tout cela effectué si aucune erreur n’a été rencontrée, nous arrivons à la fin de la méthode d’origine (FormController.createForm) où nous créons la fenêtre en correspondance avec l’objet xml validé.</w:t>
+      </w:r>
+    </w:p>
+    <w:p>
+      <w:pPr>
+        <w:pStyle w:val="Titre2"/>
+        <w:numPr>
+          <w:ilvl w:val="1"/>
+          <w:numId w:val="1"/>
+        </w:numPr>
+        <w:rPr/>
+      </w:pPr>
+      <w:bookmarkStart w:id="5" w:name="__RefHeading___Toc1458_844770884"/>
+      <w:bookmarkEnd w:id="5"/>
+      <w:r>
+        <w:rPr/>
+        <w:t>La création de la fenêtre</w:t>
+      </w:r>
+    </w:p>
+    <w:p>
+      <w:pPr>
+        <w:pStyle w:val="Corpsdetexte"/>
+        <w:rPr/>
+      </w:pPr>
+      <w:r>
+        <w:rPr/>
+        <w:tab/>
+        <w:t>Nous somme ici dans la méthode iut.algo.form.view.Frame.createFrame(Element xmlRoot), nous somme ici sûr de la structure de l’objet xml, celle-ci ayant été vérifiée précédemment.</w:t>
+      </w:r>
+    </w:p>
+    <w:p>
+      <w:pPr>
+        <w:pStyle w:val="Corpsdetexte"/>
+        <w:rPr/>
+      </w:pPr>
+      <w:r>
+        <w:rPr/>
+        <w:tab/>
+        <w:t>Nous commençons par détecter la langue choisies par l’utilisateur suivis de la lecture des attributs de la fenêtre, suivi par la création de la fenêtre en accord avec ces attributs (titre, longueur, largeur, positionX, positionY), nous parcourrons ensuite le reste de l’objet xml afin de lire et créer tous les contrôles en les ajoutant à la fenêtre au fur et à mesure. A chaque ajout de composant la présence des attributs « x » et « y » sont vérifiés, en cas d’absence, on indique à la suite que les contrôles sont à placer automatiquement.</w:t>
+      </w:r>
+    </w:p>
+    <w:tbl>
+      <w:tblPr>
+        <w:tblW w:w="9072" w:type="dxa"/>
+        <w:jc w:val="left"/>
+        <w:tblInd w:w="53" w:type="dxa"/>
+        <w:tblBorders>
+          <w:top w:val="single" w:sz="2" w:space="0" w:color="000001"/>
+          <w:left w:val="single" w:sz="2" w:space="0" w:color="000001"/>
+          <w:bottom w:val="single" w:sz="2" w:space="0" w:color="000001"/>
+          <w:right w:val="single" w:sz="2" w:space="0" w:color="000001"/>
+          <w:insideH w:val="single" w:sz="2" w:space="0" w:color="000001"/>
+          <w:insideV w:val="single" w:sz="2" w:space="0" w:color="000001"/>
+        </w:tblBorders>
+        <w:tblCellMar>
+          <w:top w:w="55" w:type="dxa"/>
+          <w:left w:w="51" w:type="dxa"/>
+          <w:bottom w:w="55" w:type="dxa"/>
+          <w:right w:w="55" w:type="dxa"/>
+        </w:tblCellMar>
+      </w:tblPr>
+      <w:tblGrid>
+        <w:gridCol w:w="9072"/>
+      </w:tblGrid>
+      <w:tr>
+        <w:trPr/>
+        <w:tc>
+          <w:tcPr>
+            <w:tcW w:w="9072" w:type="dxa"/>
+            <w:tcBorders>
+              <w:top w:val="single" w:sz="2" w:space="0" w:color="000001"/>
+              <w:left w:val="single" w:sz="2" w:space="0" w:color="000001"/>
+              <w:bottom w:val="single" w:sz="2" w:space="0" w:color="000001"/>
+              <w:right w:val="single" w:sz="2" w:space="0" w:color="000001"/>
+              <w:insideH w:val="single" w:sz="2" w:space="0" w:color="000001"/>
+              <w:insideV w:val="single" w:sz="2" w:space="0" w:color="000001"/>
+            </w:tcBorders>
+            <w:shd w:fill="auto" w:val="clear"/>
+            <w:tcMar>
+              <w:left w:w="51" w:type="dxa"/>
+            </w:tcMar>
+          </w:tcPr>
+          <w:p>
+            <w:pPr>
+              <w:pStyle w:val="Contenudetableau"/>
+              <w:spacing w:before="0" w:after="160"/>
+              <w:rPr/>
+            </w:pPr>
+            <w:r>
+              <w:rPr/>
+              <w:t>if ( !isPlacedAutomatically &amp;&amp; (x == -1 || y == -1) )</w:t>
+              <w:br/>
+              <w:tab/>
+              <w:t>isPlacedAutomatically = true;</w:t>
+            </w:r>
+          </w:p>
+        </w:tc>
+      </w:tr>
+    </w:tbl>
+    <w:p>
+      <w:pPr>
+        <w:pStyle w:val="Corpsdetexte"/>
+        <w:rPr/>
+      </w:pPr>
+      <w:r>
+        <w:rPr/>
+        <w:tab/>
+        <w:t>Suite à l’ajout de tous les composants, nous appellons la méthode addKeyListenerToAllComponents() qui permet d’ajouter sur chaque composant de la fenetre une instance unique de iut.algo.form.view.FormKeyListener, le KeyListener gérant les raccourcis ctrl+i et ctrl+t permettant respectivement d’afficher et de cacher les id et les types des contrôles.</w:t>
+      </w:r>
+    </w:p>
+    <w:p>
+      <w:pPr>
+        <w:pStyle w:val="Corpsdetexte"/>
+        <w:rPr/>
+      </w:pPr>
+      <w:r>
+        <w:rPr/>
+        <w:tab/>
+        <w:t>Retour à la méthode createFrame, nous trions les contrôles par ordre d’id, afin de les placer dans le bon ordre s’il doivent être placé automatiquement (en colonne). S’ils doivent être placé automatiquement, cela est géré par la méthode placeControlsAutomatically qui les place l’un au dessus de l’autre puis les rend visible, sinon ils sont juste rendu visible.</w:t>
+      </w:r>
+    </w:p>
+    <w:p>
+      <w:pPr>
+        <w:pStyle w:val="Corpsdetexte"/>
+        <w:rPr/>
+      </w:pPr>
+      <w:r>
+        <w:rPr/>
+        <w:tab/>
+        <w:t>La fenêtre ainsi créée est alors retournée pour que le FormController correspondant puisse la référencé au besoin.</w:t>
+      </w:r>
+      <w:r>
+        <w:br w:type="page"/>
+      </w:r>
+    </w:p>
+    <w:p>
+      <w:pPr>
+        <w:pStyle w:val="Titre2"/>
+        <w:numPr>
+          <w:ilvl w:val="1"/>
+          <w:numId w:val="1"/>
+        </w:numPr>
+        <w:rPr/>
+      </w:pPr>
+      <w:bookmarkStart w:id="6" w:name="__RefHeading___Toc328_849630783"/>
+      <w:bookmarkEnd w:id="6"/>
+      <w:r>
+        <w:rPr/>
+        <w:t>La récupération des valeurs</w:t>
+      </w:r>
+    </w:p>
+    <w:p>
+      <w:pPr>
+        <w:pStyle w:val="Corpsdetexte"/>
+        <w:rPr/>
+      </w:pPr>
+      <w:r>
+        <w:rPr/>
+        <w:tab/>
+        <w:t>La récupération des valeurs se fait par des primitives d’instance de FormController tel quel getInt(String id) ou encore getString(String id).</w:t>
+      </w:r>
+    </w:p>
+    <w:p>
+      <w:pPr>
+        <w:pStyle w:val="Corpsdetexte"/>
+        <w:rPr/>
+      </w:pPr>
+      <w:r>
+        <w:rPr/>
+        <w:tab/>
+        <w:t>Ces méthodes sont sous la forme :</w:t>
+      </w:r>
+    </w:p>
+    <w:tbl>
+      <w:tblPr>
+        <w:tblW w:w="9072" w:type="dxa"/>
+        <w:jc w:val="left"/>
+        <w:tblInd w:w="53" w:type="dxa"/>
+        <w:tblBorders>
+          <w:top w:val="single" w:sz="2" w:space="0" w:color="000001"/>
+          <w:left w:val="single" w:sz="2" w:space="0" w:color="000001"/>
+          <w:bottom w:val="single" w:sz="2" w:space="0" w:color="000001"/>
+          <w:right w:val="single" w:sz="2" w:space="0" w:color="000001"/>
+          <w:insideH w:val="single" w:sz="2" w:space="0" w:color="000001"/>
+          <w:insideV w:val="single" w:sz="2" w:space="0" w:color="000001"/>
+        </w:tblBorders>
+        <w:tblCellMar>
+          <w:top w:w="55" w:type="dxa"/>
+          <w:left w:w="51" w:type="dxa"/>
+          <w:bottom w:w="55" w:type="dxa"/>
+          <w:right w:w="55" w:type="dxa"/>
+        </w:tblCellMar>
+      </w:tblPr>
+      <w:tblGrid>
+        <w:gridCol w:w="9072"/>
+      </w:tblGrid>
+      <w:tr>
+        <w:trPr/>
+        <w:tc>
+          <w:tcPr>
+            <w:tcW w:w="9072" w:type="dxa"/>
+            <w:tcBorders>
+              <w:top w:val="single" w:sz="2" w:space="0" w:color="000001"/>
+              <w:left w:val="single" w:sz="2" w:space="0" w:color="000001"/>
+              <w:bottom w:val="single" w:sz="2" w:space="0" w:color="000001"/>
+              <w:right w:val="single" w:sz="2" w:space="0" w:color="000001"/>
+              <w:insideH w:val="single" w:sz="2" w:space="0" w:color="000001"/>
+              <w:insideV w:val="single" w:sz="2" w:space="0" w:color="000001"/>
+            </w:tcBorders>
+            <w:shd w:fill="auto" w:val="clear"/>
+            <w:tcMar>
+              <w:left w:w="51" w:type="dxa"/>
+            </w:tcMar>
+          </w:tcPr>
+          <w:p>
+            <w:pPr>
+              <w:pStyle w:val="Contenudetableau"/>
+              <w:spacing w:before="0" w:after="160"/>
+              <w:rPr/>
+            </w:pPr>
+            <w:r>
+              <w:rPr/>
+              <w:t>public Integer getInt (String id)</w:t>
+              <w:br/>
+              <w:t>{</w:t>
+              <w:br/>
+              <w:tab/>
+              <w:t>if (intMap != null)</w:t>
+              <w:br/>
+              <w:tab/>
+              <w:t>{</w:t>
+              <w:br/>
+              <w:tab/>
+              <w:tab/>
+              <w:t>return intMap.get(id);</w:t>
+              <w:br/>
+              <w:tab/>
+              <w:t>}</w:t>
+              <w:br/>
+              <w:tab/>
+              <w:t>return null;</w:t>
+              <w:br/>
+              <w:t>}</w:t>
+            </w:r>
+          </w:p>
+        </w:tc>
+      </w:tr>
+    </w:tbl>
+    <w:p>
+      <w:pPr>
+        <w:pStyle w:val="Corpsdetexte"/>
+        <w:rPr/>
+      </w:pPr>
+      <w:r>
+        <w:rPr/>
+        <w:tab/>
+        <w:t>On vois qu’elles vont chercher les valeurs dans une Map, cette Map est initialisé lorsque l’utilisateur appuie sur le bouton « valider » par l’appel de la méthode windowValidated() trouvée dans la classe FormController, cette méthode récupère pour chaque contrôle de la fenêtre sa valeur et la met dans la liste correspondant à son type.</w:t>
+      </w:r>
+    </w:p>
+    <w:p>
+      <w:pPr>
+        <w:pStyle w:val="Corpsdetexte"/>
+        <w:rPr/>
+      </w:pPr>
+      <w:r>
+        <w:rPr/>
+        <w:tab/>
+        <w:t>La récupération des tableaux est un peu différente puisque les méthodes nécessitent que l’utilisateur passe un tableau du type et de la taille de celui à récupérer :</w:t>
+      </w:r>
+    </w:p>
+    <w:tbl>
+      <w:tblPr>
+        <w:tblW w:w="9072" w:type="dxa"/>
+        <w:jc w:val="left"/>
+        <w:tblInd w:w="53" w:type="dxa"/>
+        <w:tblBorders>
+          <w:top w:val="single" w:sz="2" w:space="0" w:color="000001"/>
+          <w:left w:val="single" w:sz="2" w:space="0" w:color="000001"/>
+          <w:bottom w:val="single" w:sz="2" w:space="0" w:color="000001"/>
+          <w:right w:val="single" w:sz="2" w:space="0" w:color="000001"/>
+          <w:insideH w:val="single" w:sz="2" w:space="0" w:color="000001"/>
+          <w:insideV w:val="single" w:sz="2" w:space="0" w:color="000001"/>
+        </w:tblBorders>
+        <w:tblCellMar>
+          <w:top w:w="55" w:type="dxa"/>
+          <w:left w:w="51" w:type="dxa"/>
+          <w:bottom w:w="55" w:type="dxa"/>
+          <w:right w:w="55" w:type="dxa"/>
+        </w:tblCellMar>
+      </w:tblPr>
+      <w:tblGrid>
+        <w:gridCol w:w="9072"/>
+      </w:tblGrid>
+      <w:tr>
+        <w:trPr/>
+        <w:tc>
+          <w:tcPr>
+            <w:tcW w:w="9072" w:type="dxa"/>
+            <w:tcBorders>
+              <w:top w:val="single" w:sz="2" w:space="0" w:color="000001"/>
+              <w:left w:val="single" w:sz="2" w:space="0" w:color="000001"/>
+              <w:bottom w:val="single" w:sz="2" w:space="0" w:color="000001"/>
+              <w:right w:val="single" w:sz="2" w:space="0" w:color="000001"/>
+              <w:insideH w:val="single" w:sz="2" w:space="0" w:color="000001"/>
+              <w:insideV w:val="single" w:sz="2" w:space="0" w:color="000001"/>
+            </w:tcBorders>
+            <w:shd w:fill="auto" w:val="clear"/>
+            <w:tcMar>
+              <w:left w:w="51" w:type="dxa"/>
+            </w:tcMar>
+          </w:tcPr>
+          <w:p>
+            <w:pPr>
+              <w:pStyle w:val="Contenudetableau"/>
+              <w:spacing w:before="0" w:after="160"/>
+              <w:rPr/>
+            </w:pPr>
+            <w:r>
+              <w:rPr/>
+              <w:t>public &lt;T&gt; boolean getArray (String id, T[][] res)</w:t>
+              <w:br/>
+              <w:t>{</w:t>
+              <w:br/>
+              <w:tab/>
+              <w:t>try</w:t>
+              <w:br/>
+              <w:tab/>
+              <w:t>{</w:t>
+              <w:br/>
+              <w:tab/>
+              <w:t>T[][] tmp = (T[][]) arrayMap.get(id);</w:t>
+              <w:br/>
+              <w:br/>
+              <w:tab/>
+              <w:t>for (int i = 0; i &lt; res.length &amp;&amp; i &lt; tmp.length; i++)</w:t>
+              <w:br/>
+              <w:tab/>
+              <w:tab/>
+              <w:t>for (int j = 0; j &lt; res[i].length &amp;&amp; j &lt; tmp[i].length; j++)</w:t>
+              <w:br/>
+              <w:tab/>
+              <w:tab/>
+              <w:t>{</w:t>
+              <w:br/>
+              <w:tab/>
+              <w:tab/>
+              <w:tab/>
+              <w:t>res[i][j] = tmp[i][j];</w:t>
+              <w:br/>
+              <w:tab/>
+              <w:tab/>
+              <w:t>}</w:t>
+              <w:br/>
+              <w:br/>
+              <w:tab/>
+              <w:tab/>
+              <w:t>return true;</w:t>
+              <w:br/>
+              <w:tab/>
+              <w:t>}</w:t>
+              <w:br/>
+              <w:tab/>
+              <w:t>catch (Exception e) {  }</w:t>
+              <w:br/>
+              <w:tab/>
+              <w:t>return false;</w:t>
+              <w:br/>
+              <w:t>}</w:t>
+            </w:r>
+          </w:p>
+        </w:tc>
+      </w:tr>
+    </w:tbl>
+    <w:p>
+      <w:pPr>
+        <w:pStyle w:val="Corpsdetexte"/>
+        <w:rPr/>
+      </w:pPr>
+      <w:r>
+        <w:rPr/>
+        <w:tab/>
+        <w:t>Les valeurs sont alors écrient à l’intérieur de ce tableau, le retour sert à indiquer à l’utilisateur si l’action est un succès ou un échec.</w:t>
+      </w:r>
+      <w:r>
+        <w:br w:type="page"/>
+      </w:r>
+    </w:p>
+    <w:p>
+      <w:pPr>
+        <w:pStyle w:val="Titre1"/>
+        <w:numPr>
+          <w:ilvl w:val="0"/>
+          <w:numId w:val="1"/>
+        </w:numPr>
+        <w:rPr/>
+      </w:pPr>
+      <w:bookmarkStart w:id="7" w:name="__RefHeading___Toc1354_844770884"/>
+      <w:bookmarkEnd w:id="7"/>
+      <w:r>
+        <w:rPr/>
+        <w:t xml:space="preserve">Les </w:t>
+      </w:r>
+      <w:r>
+        <w:rPr/>
+        <w:t>classes</w:t>
+      </w:r>
+    </w:p>
+    <w:p>
+      <w:pPr>
+        <w:pStyle w:val="Titre2"/>
+        <w:numPr>
+          <w:ilvl w:val="1"/>
+          <w:numId w:val="1"/>
+        </w:numPr>
+        <w:rPr/>
+      </w:pPr>
+      <w:bookmarkStart w:id="8" w:name="__RefHeading___Toc1460_844770884"/>
+      <w:bookmarkEnd w:id="8"/>
+      <w:r>
+        <w:rPr/>
+        <w:t>Le package form</w:t>
+      </w:r>
+    </w:p>
+    <w:p>
+      <w:pPr>
+        <w:pStyle w:val="Corpsdetexte"/>
+        <w:rPr/>
+      </w:pPr>
+      <w:r>
+        <w:rPr/>
+        <w:tab/>
+        <w:t>Il s’agit du package principal de l’archive, c’est ce package que l’utilisateur doit importer, il ne contient que la classe FormController, étant la classe générant la création des formulaires.</w:t>
+      </w:r>
+    </w:p>
+    <w:p>
+      <w:pPr>
+        <w:pStyle w:val="Titre3"/>
+        <w:rPr/>
+      </w:pPr>
+      <w:r>
+        <w:rPr/>
+        <w:t>FormController</w:t>
+      </w:r>
+    </w:p>
+    <w:p>
+      <w:pPr>
+        <w:pStyle w:val="Corpsdetexte"/>
+        <w:rPr/>
+      </w:pPr>
+      <w:r>
+        <w:rPr/>
+        <w:tab/>
+        <w:t>La classe appelée par un programme extérieur afin de créer les formulaires et les gérer.</w:t>
+      </w:r>
+    </w:p>
+    <w:p>
+      <w:pPr>
+        <w:pStyle w:val="Corpsdetexte"/>
+        <w:rPr/>
+      </w:pPr>
+      <w:r>
+        <w:rPr/>
+        <w:tab/>
+        <w:t>C’est également cette classe qui est le point d’entré de l’archive, dans ce cas elle ne sert qu’à générer un fichier dtd en utilisant la même méthode que celle utilisée pour le fichier dtd temporaire à la validation du xml (voir I. 2) La création d’un formulaire).</w:t>
+      </w:r>
+    </w:p>
+    <w:p>
+      <w:pPr>
+        <w:pStyle w:val="Titre2"/>
+        <w:numPr>
+          <w:ilvl w:val="1"/>
+          <w:numId w:val="1"/>
+        </w:numPr>
+        <w:rPr/>
+      </w:pPr>
+      <w:bookmarkStart w:id="9" w:name="__RefHeading___Toc1462_844770884"/>
+      <w:bookmarkEnd w:id="9"/>
+      <w:r>
+        <w:rPr/>
+        <w:t>Le package form.job</w:t>
+      </w:r>
+    </w:p>
+    <w:p>
+      <w:pPr>
+        <w:pStyle w:val="Corpsdetexte"/>
+        <w:rPr/>
+      </w:pPr>
+      <w:r>
+        <w:rPr/>
+        <w:tab/>
+        <w:t>Le package Job est un package contenant les différentes classes utilisées à travers tous le programme.</w:t>
+      </w:r>
+    </w:p>
+    <w:p>
+      <w:pPr>
+        <w:pStyle w:val="Titre3"/>
+        <w:rPr/>
+      </w:pPr>
+      <w:r>
+        <w:rPr/>
+        <w:t>BaseType</w:t>
+      </w:r>
+    </w:p>
+    <w:p>
+      <w:pPr>
+        <w:pStyle w:val="Corpsdetexte"/>
+        <w:rPr/>
+      </w:pPr>
+      <w:r>
+        <w:rPr/>
+        <w:tab/>
+      </w:r>
+      <w:bookmarkStart w:id="10" w:name="__DdeLink__1466_844770884"/>
+      <w:r>
+        <w:rPr/>
+        <w:t>Énumération</w:t>
+      </w:r>
+      <w:bookmarkEnd w:id="10"/>
+      <w:r>
+        <w:rPr/>
+        <w:t xml:space="preserve"> des 5 type de bases (int, String, boolean, double et character), elle permet de connaître le type de retour de chaque contrôle.</w:t>
+      </w:r>
+    </w:p>
+    <w:p>
+      <w:pPr>
+        <w:pStyle w:val="Titre3"/>
+        <w:rPr/>
+      </w:pPr>
+      <w:r>
+        <w:rPr/>
+        <w:t>Language</w:t>
+      </w:r>
+    </w:p>
+    <w:p>
+      <w:pPr>
+        <w:pStyle w:val="Corpsdetexte"/>
+        <w:rPr/>
+      </w:pPr>
+      <w:r>
+        <w:rPr/>
+        <w:tab/>
+        <w:t>Énumération des 2 langages disponibles (Français et Anglais), elle permet de savoir la langue utilisée pour la fenêtre et ainsi d’indiquer les labels correspondant</w:t>
+      </w:r>
+    </w:p>
+    <w:p>
+      <w:pPr>
+        <w:pStyle w:val="Titre3"/>
+        <w:rPr/>
+      </w:pPr>
+      <w:r>
+        <w:rPr/>
+        <w:t>SimpleErrorHandler</w:t>
+      </w:r>
+    </w:p>
+    <w:p>
+      <w:pPr>
+        <w:pStyle w:val="Corpsdetexte"/>
+        <w:rPr/>
+      </w:pPr>
+      <w:r>
+        <w:rPr/>
+        <w:tab/>
+      </w:r>
+      <w:r>
+        <w:rPr/>
+        <w:t>Classe permettant la gestion des erreurs levée par la validation du xml. L’affichage des erreurs se fait par la méthode FormController.showError</w:t>
+      </w:r>
+    </w:p>
+    <w:p>
+      <w:pPr>
+        <w:pStyle w:val="Titre2"/>
+        <w:numPr>
+          <w:ilvl w:val="1"/>
+          <w:numId w:val="1"/>
+        </w:numPr>
+        <w:rPr/>
+      </w:pPr>
+      <w:bookmarkStart w:id="11" w:name="__RefHeading___Toc1464_844770884"/>
+      <w:bookmarkEnd w:id="11"/>
+      <w:r>
+        <w:rPr/>
+        <w:t>Le package form.view</w:t>
+      </w:r>
+    </w:p>
+    <w:p>
+      <w:pPr>
+        <w:pStyle w:val="Titre3"/>
+        <w:rPr/>
+      </w:pPr>
+      <w:r>
+        <w:rPr/>
+        <w:t>Frame</w:t>
+      </w:r>
+    </w:p>
+    <w:p>
+      <w:pPr>
+        <w:pStyle w:val="Corpsdetexte"/>
+        <w:rPr/>
+      </w:pPr>
+      <w:r>
+        <w:rPr/>
+        <w:tab/>
+        <w:t>Classe gérant la création et les interaction avec les fenêtre d’affichage. Cette classe permet entre autre d’obtenir tous les composant qu’elle possède mais c’est également elle qui gère le positionnement des contrôles (voir I. 3) La création de la fenêtre).</w:t>
+      </w:r>
+    </w:p>
+    <w:p>
+      <w:pPr>
+        <w:pStyle w:val="Titre3"/>
+        <w:rPr/>
+      </w:pPr>
+      <w:r>
+        <w:rPr/>
+        <w:t>FormKeyListener</w:t>
+      </w:r>
+    </w:p>
+    <w:p>
+      <w:pPr>
+        <w:pStyle w:val="Corpsdetexte"/>
+        <w:rPr/>
+      </w:pPr>
+      <w:r>
+        <w:rPr/>
+        <w:tab/>
+      </w:r>
+      <w:r>
+        <w:rPr/>
+        <w:t>Classe fille de KeyListener, elle détecte lorsque l’utilisateur utilise les raccourcis ctrl+i et ctrl+t et indique à la Frame à laquelle il est lié d’afficher ou cacher les identifiants/type pour chacun de ses composants</w:t>
+      </w:r>
+    </w:p>
+    <w:p>
+      <w:pPr>
+        <w:pStyle w:val="Titre3"/>
+        <w:rPr/>
+      </w:pPr>
+      <w:r>
+        <w:rPr/>
+        <w:t>Control</w:t>
+      </w:r>
+    </w:p>
+    <w:p>
+      <w:pPr>
+        <w:pStyle w:val="Corpsdetexte"/>
+        <w:rPr/>
+      </w:pPr>
+      <w:r>
+        <w:rPr/>
+        <w:tab/>
+        <w:t>Classe abstraite mère de tous les contrôles qui sont affiché sur la Frame, c’est également elle qui gère le positionnement des contrôles.</w:t>
+      </w:r>
+    </w:p>
+    <w:p>
+      <w:pPr>
+        <w:pStyle w:val="Corpsdetexte"/>
+        <w:rPr/>
+      </w:pPr>
+      <w:r>
+        <w:rPr/>
+        <w:tab/>
+        <w:t>Elle possède des méthodes tel que getType ou encore obtainWidth utilisées lors de la création et la validation des formulaires.</w:t>
+      </w:r>
+    </w:p>
+    <w:p>
+      <w:pPr>
+        <w:pStyle w:val="Titre3"/>
+        <w:rPr/>
+      </w:pPr>
+      <w:r>
+        <w:rPr/>
+        <w:t>Label</w:t>
+      </w:r>
+    </w:p>
+    <w:p>
+      <w:pPr>
+        <w:pStyle w:val="Corpsdetexte"/>
+        <w:rPr/>
+      </w:pPr>
+      <w:r>
+        <w:rPr/>
+        <w:tab/>
+      </w:r>
+      <w:r>
+        <w:rPr/>
+        <w:t>Contrôle de type String, il est le contrôle le plus simple n’étant qu’un affichage de texte, son getValue retourne le texte écrit.</w:t>
+      </w:r>
+    </w:p>
+    <w:p>
+      <w:pPr>
+        <w:pStyle w:val="Titre3"/>
+        <w:rPr/>
+      </w:pPr>
+      <w:r>
+        <w:rPr/>
+        <w:t>Text</w:t>
+      </w:r>
+    </w:p>
+    <w:p>
+      <w:pPr>
+        <w:pStyle w:val="Corpsdetexte"/>
+        <w:rPr/>
+      </w:pPr>
+      <w:r>
+        <w:rPr/>
+        <w:tab/>
+        <w:t xml:space="preserve">Contrôle de type String </w:t>
+      </w:r>
+      <w:r>
+        <w:rPr/>
+        <w:t>ou Int</w:t>
+      </w:r>
+      <w:r>
+        <w:rPr/>
+        <w:t xml:space="preserve">, il est le contrôle </w:t>
+      </w:r>
+      <w:r>
+        <w:rPr/>
+        <w:t>affichant une zone dans laquelle l’utilisateur rentre des valeurs au claviers</w:t>
+      </w:r>
+      <w:r>
+        <w:rPr/>
+        <w:t>, son getValue retourne le texte écrit.</w:t>
+      </w:r>
+    </w:p>
+    <w:p>
+      <w:pPr>
+        <w:pStyle w:val="Titre3"/>
+        <w:rPr/>
+      </w:pPr>
+      <w:r>
+        <w:rPr/>
+        <w:t>TextKeyListener</w:t>
+      </w:r>
+    </w:p>
+    <w:p>
+      <w:pPr>
+        <w:pStyle w:val="Corpsdetexte"/>
+        <w:rPr/>
+      </w:pPr>
+      <w:r>
+        <w:rPr/>
+        <w:tab/>
+      </w:r>
+      <w:r>
+        <w:rPr/>
+        <w:t>Classe utilisée pour permettre l’utilisation du raccourci ctrl+z dans les contrôles de type Text, ce raccourci permet de retourné à la dernière valeur enregistrée. La valeur est enregistrée à chaque fois que le Text perd le focus.</w:t>
+      </w:r>
+    </w:p>
+    <w:p>
+      <w:pPr>
+        <w:pStyle w:val="Titre3"/>
+        <w:rPr/>
+      </w:pPr>
+      <w:r>
+        <w:rPr/>
+        <w:t>Buttons</w:t>
+      </w:r>
+    </w:p>
+    <w:p>
+      <w:pPr>
+        <w:pStyle w:val="Corpsdetexte"/>
+        <w:rPr/>
+      </w:pPr>
+      <w:r>
+        <w:rPr/>
+        <w:tab/>
+      </w:r>
+      <w:r>
+        <w:rPr/>
+        <w:t>Contrôle de type Int, c’est le contrôle gérant un groupe de boutons radios.</w:t>
+      </w:r>
+    </w:p>
+    <w:p>
+      <w:pPr>
+        <w:pStyle w:val="Titre3"/>
+        <w:rPr/>
+      </w:pPr>
+      <w:r>
+        <w:rPr/>
+        <w:t>Checkbox</w:t>
+      </w:r>
+    </w:p>
+    <w:p>
+      <w:pPr>
+        <w:pStyle w:val="Corpsdetexte"/>
+        <w:rPr/>
+      </w:pPr>
+      <w:r>
+        <w:rPr/>
+        <w:tab/>
+      </w:r>
+      <w:r>
+        <w:rPr/>
+        <w:t>Contrôle de type Boolean, comme son nom l’indique, il affiche une checkbox.</w:t>
+      </w:r>
+    </w:p>
+    <w:p>
+      <w:pPr>
+        <w:pStyle w:val="Titre3"/>
+        <w:rPr/>
+      </w:pPr>
+      <w:r>
+        <w:rPr/>
+        <w:t>Calendar</w:t>
+      </w:r>
+    </w:p>
+    <w:p>
+      <w:pPr>
+        <w:pStyle w:val="Corpsdetexte"/>
+        <w:rPr/>
+      </w:pPr>
+      <w:r>
+        <w:rPr/>
+        <w:tab/>
+      </w:r>
+      <w:r>
+        <w:rPr/>
+        <w:t>Contrôle de type String, il ne fait que contrôler un DateTextField.</w:t>
+      </w:r>
+    </w:p>
+    <w:p>
+      <w:pPr>
+        <w:pStyle w:val="Titre3"/>
+        <w:rPr/>
+      </w:pPr>
+      <w:r>
+        <w:rPr/>
+        <w:t>DateTextField</w:t>
+      </w:r>
+    </w:p>
+    <w:p>
+      <w:pPr>
+        <w:pStyle w:val="Corpsdetexte"/>
+        <w:rPr/>
+      </w:pPr>
+      <w:r>
+        <w:rPr/>
+        <w:tab/>
+      </w:r>
+      <w:r>
+        <w:rPr/>
+        <w:t>Classe permettant à l’utilisateur de rentrer une date, sa valeur par défaut étant la date d’aujourd’hui.</w:t>
+      </w:r>
+    </w:p>
+    <w:p>
+      <w:pPr>
+        <w:pStyle w:val="Corpsdetexte"/>
+        <w:rPr/>
+      </w:pPr>
+      <w:r>
+        <w:rPr/>
+        <w:tab/>
+      </w:r>
+      <w:r>
+        <w:rPr/>
+        <w:t>Il est possible de changer le format de la date en modifiant DEFAULT_DATE_FORMAT.</w:t>
+      </w:r>
+    </w:p>
+    <w:p>
+      <w:pPr>
+        <w:pStyle w:val="Corpsdetexte"/>
+        <w:rPr/>
+      </w:pPr>
+      <w:r>
+        <w:rPr/>
+        <w:tab/>
+      </w:r>
+      <w:r>
+        <w:rPr/>
+        <w:t>Le panneau s’affichant lorsque l’on clique sur le TextField est généré dans createWeekAndDayPanel</w:t>
+      </w:r>
+    </w:p>
+    <w:p>
+      <w:pPr>
+        <w:pStyle w:val="Titre3"/>
+        <w:rPr/>
+      </w:pPr>
+      <w:r>
+        <w:rPr/>
+        <w:t>Dropdown</w:t>
+      </w:r>
+    </w:p>
+    <w:p>
+      <w:pPr>
+        <w:pStyle w:val="Corpsdetexte"/>
+        <w:rPr/>
+      </w:pPr>
+      <w:r>
+        <w:rPr/>
+        <w:tab/>
+      </w:r>
+      <w:r>
+        <w:rPr/>
+        <w:t>Contrôle de type String, ce contrôle est un menu déroulant, son getValue retourne le texte sélectionné</w:t>
+      </w:r>
+    </w:p>
+    <w:p>
+      <w:pPr>
+        <w:pStyle w:val="Titre3"/>
+        <w:rPr/>
+      </w:pPr>
+      <w:r>
+        <w:rPr/>
+        <w:t>Array</w:t>
+      </w:r>
+    </w:p>
+    <w:p>
+      <w:pPr>
+        <w:pStyle w:val="Corpsdetexte"/>
+        <w:rPr/>
+      </w:pPr>
+      <w:r>
+        <w:rPr/>
+        <w:tab/>
+      </w:r>
+      <w:r>
+        <w:rPr/>
+        <w:t>L’Array est le contrôle qui permet d’afficher un tableau, il affiche à coté de lui un contrôle correspondant au type de retour qu’on lui demande (Text pour String ou Int par exemple)</w:t>
+      </w:r>
+    </w:p>
+    <w:p>
+      <w:pPr>
+        <w:pStyle w:val="Corpsdetexte"/>
+        <w:rPr/>
+      </w:pPr>
+      <w:r>
+        <w:rPr/>
+        <w:tab/>
+      </w:r>
+      <w:r>
+        <w:rPr/>
+        <w:t>Il implémente KeyListener pour permettre à l’utilisateur de se déplacer dans le tableau affiché à l’aide des touches fléchées.</w:t>
+      </w:r>
+    </w:p>
+    <w:p>
+      <w:pPr>
+        <w:pStyle w:val="Titre1"/>
+        <w:rPr/>
+      </w:pPr>
+      <w:r>
+        <w:rPr/>
+      </w:r>
+    </w:p>
+    <w:p>
+      <w:pPr>
+        <w:pStyle w:val="Normal"/>
+        <w:rPr/>
+      </w:pPr>
+      <w:r>
+        <w:rPr/>
+      </w:r>
+    </w:p>
+    <w:p>
+      <w:pPr>
+        <w:pStyle w:val="Normal"/>
+        <w:spacing w:before="0" w:after="160"/>
+        <w:rPr/>
+      </w:pPr>
+      <w:r>
+        <w:rPr/>
+      </w:r>
     </w:p>
     <w:sectPr>
+      <w:type w:val="nextPage"/>
       <w:pgSz w:w="11906" w:h="16838"/>
-      <w:pgMar w:top="1417" w:right="1417" w:bottom="1417" w:left="1417" w:header="708" w:footer="708" w:gutter="0"/>
-      <w:pgNumType w:start="0"/>
-      <w:cols w:space="708"/>
+      <w:pgMar w:left="1417" w:right="1417" w:header="0" w:top="1417" w:footer="0" w:bottom="1417" w:gutter="0"/>
+      <w:pgNumType w:start="0" w:fmt="decimal"/>
+      <w:formProt w:val="false"/>
       <w:titlePg/>
-      <w:docGrid w:linePitch="360"/>
+      <w:textDirection w:val="lrTb"/>
+      <w:docGrid w:type="default" w:linePitch="360" w:charSpace="4294965247"/>
     </w:sectPr>
   </w:body>
 </w:document>
 </file>
 
+<file path=word/numbering.xml><?xml version="1.0" encoding="utf-8"?>
+<w:numbering xmlns:w="http://schemas.openxmlformats.org/wordprocessingml/2006/main" xmlns:o="urn:schemas-microsoft-com:office:office" xmlns:r="http://schemas.openxmlformats.org/officeDocument/2006/relationships" xmlns:v="urn:schemas-microsoft-com:vml">
+  <w:abstractNum w:abstractNumId="1">
+    <w:lvl w:ilvl="0">
+      <w:start w:val="1"/>
+      <w:numFmt w:val="upperRoman"/>
+      <w:lvlText w:val="%1."/>
+      <w:lvlJc w:val="left"/>
+      <w:pPr>
+        <w:tabs>
+          <w:tab w:val="num" w:pos="720"/>
+        </w:tabs>
+        <w:ind w:left="720" w:hanging="360"/>
+      </w:pPr>
+    </w:lvl>
+    <w:lvl w:ilvl="1">
+      <w:start w:val="1"/>
+      <w:numFmt w:val="decimal"/>
+      <w:lvlText w:val="%2)"/>
+      <w:lvlJc w:val="left"/>
+      <w:pPr>
+        <w:tabs>
+          <w:tab w:val="num" w:pos="1080"/>
+        </w:tabs>
+        <w:ind w:left="1080" w:hanging="360"/>
+      </w:pPr>
+    </w:lvl>
+    <w:lvl w:ilvl="2">
+      <w:start w:val="1"/>
+      <w:numFmt w:val="upperRoman"/>
+      <w:lvlText w:val="%3."/>
+      <w:lvlJc w:val="left"/>
+      <w:pPr>
+        <w:tabs>
+          <w:tab w:val="num" w:pos="1440"/>
+        </w:tabs>
+        <w:ind w:left="1440" w:hanging="360"/>
+      </w:pPr>
+    </w:lvl>
+    <w:lvl w:ilvl="3">
+      <w:start w:val="1"/>
+      <w:numFmt w:val="upperRoman"/>
+      <w:lvlText w:val="%4."/>
+      <w:lvlJc w:val="left"/>
+      <w:pPr>
+        <w:tabs>
+          <w:tab w:val="num" w:pos="1800"/>
+        </w:tabs>
+        <w:ind w:left="1800" w:hanging="360"/>
+      </w:pPr>
+    </w:lvl>
+    <w:lvl w:ilvl="4">
+      <w:start w:val="1"/>
+      <w:numFmt w:val="upperRoman"/>
+      <w:lvlText w:val="%5."/>
+      <w:lvlJc w:val="left"/>
+      <w:pPr>
+        <w:tabs>
+          <w:tab w:val="num" w:pos="2160"/>
+        </w:tabs>
+        <w:ind w:left="2160" w:hanging="360"/>
+      </w:pPr>
+    </w:lvl>
+    <w:lvl w:ilvl="5">
+      <w:start w:val="1"/>
+      <w:numFmt w:val="upperRoman"/>
+      <w:lvlText w:val="%6."/>
+      <w:lvlJc w:val="left"/>
+      <w:pPr>
+        <w:tabs>
+          <w:tab w:val="num" w:pos="2520"/>
+        </w:tabs>
+        <w:ind w:left="2520" w:hanging="360"/>
+      </w:pPr>
+    </w:lvl>
+    <w:lvl w:ilvl="6">
+      <w:start w:val="1"/>
+      <w:numFmt w:val="upperRoman"/>
+      <w:lvlText w:val="%7."/>
+      <w:lvlJc w:val="left"/>
+      <w:pPr>
+        <w:tabs>
+          <w:tab w:val="num" w:pos="2880"/>
+        </w:tabs>
+        <w:ind w:left="2880" w:hanging="360"/>
+      </w:pPr>
+    </w:lvl>
+    <w:lvl w:ilvl="7">
+      <w:start w:val="1"/>
+      <w:numFmt w:val="upperRoman"/>
+      <w:lvlText w:val="%8."/>
+      <w:lvlJc w:val="left"/>
+      <w:pPr>
+        <w:tabs>
+          <w:tab w:val="num" w:pos="3240"/>
+        </w:tabs>
+        <w:ind w:left="3240" w:hanging="360"/>
+      </w:pPr>
+    </w:lvl>
+    <w:lvl w:ilvl="8">
+      <w:start w:val="1"/>
+      <w:numFmt w:val="upperRoman"/>
+      <w:lvlText w:val="%9."/>
+      <w:lvlJc w:val="left"/>
+      <w:pPr>
+        <w:tabs>
+          <w:tab w:val="num" w:pos="3600"/>
+        </w:tabs>
+        <w:ind w:left="3600" w:hanging="360"/>
+      </w:pPr>
+    </w:lvl>
+  </w:abstractNum>
+  <w:abstractNum w:abstractNumId="2">
+    <w:lvl w:ilvl="0">
+      <w:start w:val="1"/>
+      <w:numFmt w:val="none"/>
+      <w:suff w:val="nothing"/>
+      <w:lvlText w:val=""/>
+      <w:lvlJc w:val="left"/>
+      <w:pPr>
+        <w:ind w:left="0" w:hanging="0"/>
+      </w:pPr>
+    </w:lvl>
+    <w:lvl w:ilvl="1">
+      <w:start w:val="1"/>
+      <w:numFmt w:val="none"/>
+      <w:suff w:val="nothing"/>
+      <w:lvlText w:val=""/>
+      <w:lvlJc w:val="left"/>
+      <w:pPr>
+        <w:ind w:left="0" w:hanging="0"/>
+      </w:pPr>
+    </w:lvl>
+    <w:lvl w:ilvl="2">
+      <w:start w:val="1"/>
+      <w:numFmt w:val="none"/>
+      <w:suff w:val="nothing"/>
+      <w:lvlText w:val=""/>
+      <w:lvlJc w:val="left"/>
+      <w:pPr>
+        <w:ind w:left="0" w:hanging="0"/>
+      </w:pPr>
+    </w:lvl>
+    <w:lvl w:ilvl="3">
+      <w:start w:val="1"/>
+      <w:numFmt w:val="none"/>
+      <w:suff w:val="nothing"/>
+      <w:lvlText w:val=""/>
+      <w:lvlJc w:val="left"/>
+      <w:pPr>
+        <w:ind w:left="0" w:hanging="0"/>
+      </w:pPr>
+    </w:lvl>
+    <w:lvl w:ilvl="4">
+      <w:start w:val="1"/>
+      <w:numFmt w:val="none"/>
+      <w:suff w:val="nothing"/>
+      <w:lvlText w:val=""/>
+      <w:lvlJc w:val="left"/>
+      <w:pPr>
+        <w:ind w:left="0" w:hanging="0"/>
+      </w:pPr>
+    </w:lvl>
+    <w:lvl w:ilvl="5">
+      <w:start w:val="1"/>
+      <w:numFmt w:val="none"/>
+      <w:suff w:val="nothing"/>
+      <w:lvlText w:val=""/>
+      <w:lvlJc w:val="left"/>
+      <w:pPr>
+        <w:ind w:left="0" w:hanging="0"/>
+      </w:pPr>
+    </w:lvl>
+    <w:lvl w:ilvl="6">
+      <w:start w:val="1"/>
+      <w:numFmt w:val="none"/>
+      <w:suff w:val="nothing"/>
+      <w:lvlText w:val=""/>
+      <w:lvlJc w:val="left"/>
+      <w:pPr>
+        <w:ind w:left="0" w:hanging="0"/>
+      </w:pPr>
+    </w:lvl>
+    <w:lvl w:ilvl="7">
+      <w:start w:val="1"/>
+      <w:numFmt w:val="none"/>
+      <w:suff w:val="nothing"/>
+      <w:lvlText w:val=""/>
+      <w:lvlJc w:val="left"/>
+      <w:pPr>
+        <w:ind w:left="0" w:hanging="0"/>
+      </w:pPr>
+    </w:lvl>
+    <w:lvl w:ilvl="8">
+      <w:start w:val="1"/>
+      <w:numFmt w:val="none"/>
+      <w:suff w:val="nothing"/>
+      <w:lvlText w:val=""/>
+      <w:lvlJc w:val="left"/>
+      <w:pPr>
+        <w:ind w:left="0" w:hanging="0"/>
+      </w:pPr>
+    </w:lvl>
+  </w:abstractNum>
+  <w:num w:numId="1">
+    <w:abstractNumId w:val="1"/>
+  </w:num>
+  <w:num w:numId="2">
+    <w:abstractNumId w:val="2"/>
+  </w:num>
+</w:numbering>
+</file>
+
 <file path=word/styles.xml><?xml version="1.0" encoding="utf-8"?>
-<w:styles xmlns:mc="http://schemas.openxmlformats.org/markup-compatibility/2006" xmlns:r="http://schemas.openxmlformats.org/officeDocument/2006/relationships" xmlns:w="http://schemas.openxmlformats.org/wordprocessingml/2006/main" xmlns:w14="http://schemas.microsoft.com/office/word/2010/wordml" xmlns:w15="http://schemas.microsoft.com/office/word/2012/wordml" mc:Ignorable="w14 w15">
+<w:styles xmlns:w="http://schemas.openxmlformats.org/wordprocessingml/2006/main" xmlns:w14="http://schemas.microsoft.com/office/word/2010/wordml" xmlns:mc="http://schemas.openxmlformats.org/markup-compatibility/2006" mc:Ignorable="w14">
   <w:docDefaults>
     <w:rPrDefault>
       <w:rPr>
-        <w:rFonts w:asciiTheme="minorHAnsi" w:eastAsiaTheme="minorHAnsi" w:hAnsiTheme="minorHAnsi" w:cstheme="minorBidi"/>
-        <w:sz w:val="22"/>
+        <w:rFonts w:ascii="Calibri" w:hAnsi="Calibri" w:eastAsia="Calibri" w:cs="" w:asciiTheme="minorHAnsi" w:cstheme="minorBidi" w:eastAsiaTheme="minorHAnsi" w:hAnsiTheme="minorHAnsi"/>
         <w:szCs w:val="22"/>
         <w:lang w:val="fr-FR" w:eastAsia="en-US" w:bidi="ar-SA"/>
       </w:rPr>
     </w:rPrDefault>
     <w:pPrDefault>
-      <w:pPr>
-        <w:spacing w:after="160" w:line="259" w:lineRule="auto"/>
-      </w:pPr>
+      <w:pPr/>
     </w:pPrDefault>
   </w:docDefaults>
   <w:latentStyles w:defLockedState="0" w:defUIPriority="99" w:defSemiHidden="0" w:defUnhideWhenUsed="0" w:defQFormat="0" w:count="371">
     <w:lsdException w:name="Normal" w:uiPriority="0" w:qFormat="1"/>
     <w:lsdException w:name="heading 1" w:uiPriority="9" w:qFormat="1"/>
-    <w:lsdException w:name="heading 2" w:semiHidden="1" w:uiPriority="9" w:unhideWhenUsed="1" w:qFormat="1"/>
-    <w:lsdException w:name="heading 3" w:semiHidden="1" w:uiPriority="9" w:unhideWhenUsed="1" w:qFormat="1"/>
-    <w:lsdException w:name="heading 4" w:semiHidden="1" w:uiPriority="9" w:unhideWhenUsed="1" w:qFormat="1"/>
-    <w:lsdException w:name="heading 5" w:semiHidden="1" w:uiPriority="9" w:unhideWhenUsed="1" w:qFormat="1"/>
-    <w:lsdException w:name="heading 6" w:semiHidden="1" w:uiPriority="9" w:unhideWhenUsed="1" w:qFormat="1"/>
-    <w:lsdException w:name="heading 7" w:semiHidden="1" w:uiPriority="9" w:unhideWhenUsed="1" w:qFormat="1"/>
-    <w:lsdException w:name="heading 8" w:semiHidden="1" w:uiPriority="9" w:unhideWhenUsed="1" w:qFormat="1"/>
-    <w:lsdException w:name="heading 9" w:semiHidden="1" w:uiPriority="9" w:unhideWhenUsed="1" w:qFormat="1"/>
+    <w:lsdException w:name="heading 2" w:uiPriority="9" w:semiHidden="1" w:unhideWhenUsed="1" w:qFormat="1"/>
+    <w:lsdException w:name="heading 3" w:uiPriority="9" w:semiHidden="1" w:unhideWhenUsed="1" w:qFormat="1"/>
+    <w:lsdException w:name="heading 4" w:uiPriority="9" w:semiHidden="1" w:unhideWhenUsed="1" w:qFormat="1"/>
+    <w:lsdException w:name="heading 5" w:uiPriority="9" w:semiHidden="1" w:unhideWhenUsed="1" w:qFormat="1"/>
+    <w:lsdException w:name="heading 6" w:uiPriority="9" w:semiHidden="1" w:unhideWhenUsed="1" w:qFormat="1"/>
+    <w:lsdException w:name="heading 7" w:uiPriority="9" w:semiHidden="1" w:unhideWhenUsed="1" w:qFormat="1"/>
+    <w:lsdException w:name="heading 8" w:uiPriority="9" w:semiHidden="1" w:unhideWhenUsed="1" w:qFormat="1"/>
+    <w:lsdException w:name="heading 9" w:uiPriority="9" w:semiHidden="1" w:unhideWhenUsed="1" w:qFormat="1"/>
     <w:lsdException w:name="index 1" w:semiHidden="1" w:unhideWhenUsed="1"/>
     <w:lsdException w:name="index 2" w:semiHidden="1" w:unhideWhenUsed="1"/>
     <w:lsdException w:name="index 3" w:semiHidden="1" w:unhideWhenUsed="1"/>
@@ -1270,22 +2540,22 @@
     <w:lsdException w:name="index 7" w:semiHidden="1" w:unhideWhenUsed="1"/>
     <w:lsdException w:name="index 8" w:semiHidden="1" w:unhideWhenUsed="1"/>
     <w:lsdException w:name="index 9" w:semiHidden="1" w:unhideWhenUsed="1"/>
-    <w:lsdException w:name="toc 1" w:semiHidden="1" w:uiPriority="39" w:unhideWhenUsed="1"/>
-    <w:lsdException w:name="toc 2" w:semiHidden="1" w:uiPriority="39" w:unhideWhenUsed="1"/>
-    <w:lsdException w:name="toc 3" w:semiHidden="1" w:uiPriority="39" w:unhideWhenUsed="1"/>
-    <w:lsdException w:name="toc 4" w:semiHidden="1" w:uiPriority="39" w:unhideWhenUsed="1"/>
-    <w:lsdException w:name="toc 5" w:semiHidden="1" w:uiPriority="39" w:unhideWhenUsed="1"/>
-    <w:lsdException w:name="toc 6" w:semiHidden="1" w:uiPriority="39" w:unhideWhenUsed="1"/>
-    <w:lsdException w:name="toc 7" w:semiHidden="1" w:uiPriority="39" w:unhideWhenUsed="1"/>
-    <w:lsdException w:name="toc 8" w:semiHidden="1" w:uiPriority="39" w:unhideWhenUsed="1"/>
-    <w:lsdException w:name="toc 9" w:semiHidden="1" w:uiPriority="39" w:unhideWhenUsed="1"/>
+    <w:lsdException w:name="toc 1" w:uiPriority="39" w:semiHidden="1" w:unhideWhenUsed="1"/>
+    <w:lsdException w:name="toc 2" w:uiPriority="39" w:semiHidden="1" w:unhideWhenUsed="1"/>
+    <w:lsdException w:name="toc 3" w:uiPriority="39" w:semiHidden="1" w:unhideWhenUsed="1"/>
+    <w:lsdException w:name="toc 4" w:uiPriority="39" w:semiHidden="1" w:unhideWhenUsed="1"/>
+    <w:lsdException w:name="toc 5" w:uiPriority="39" w:semiHidden="1" w:unhideWhenUsed="1"/>
+    <w:lsdException w:name="toc 6" w:uiPriority="39" w:semiHidden="1" w:unhideWhenUsed="1"/>
+    <w:lsdException w:name="toc 7" w:uiPriority="39" w:semiHidden="1" w:unhideWhenUsed="1"/>
+    <w:lsdException w:name="toc 8" w:uiPriority="39" w:semiHidden="1" w:unhideWhenUsed="1"/>
+    <w:lsdException w:name="toc 9" w:uiPriority="39" w:semiHidden="1" w:unhideWhenUsed="1"/>
     <w:lsdException w:name="Normal Indent" w:semiHidden="1" w:unhideWhenUsed="1"/>
     <w:lsdException w:name="footnote text" w:semiHidden="1" w:unhideWhenUsed="1"/>
     <w:lsdException w:name="annotation text" w:semiHidden="1" w:unhideWhenUsed="1"/>
     <w:lsdException w:name="header" w:semiHidden="1" w:unhideWhenUsed="1"/>
     <w:lsdException w:name="footer" w:semiHidden="1" w:unhideWhenUsed="1"/>
     <w:lsdException w:name="index heading" w:semiHidden="1" w:unhideWhenUsed="1"/>
-    <w:lsdException w:name="caption" w:semiHidden="1" w:uiPriority="35" w:unhideWhenUsed="1" w:qFormat="1"/>
+    <w:lsdException w:name="caption" w:uiPriority="35" w:semiHidden="1" w:unhideWhenUsed="1" w:qFormat="1"/>
     <w:lsdException w:name="table of figures" w:semiHidden="1" w:unhideWhenUsed="1"/>
     <w:lsdException w:name="envelope address" w:semiHidden="1" w:unhideWhenUsed="1"/>
     <w:lsdException w:name="envelope return" w:semiHidden="1" w:unhideWhenUsed="1"/>
@@ -1316,7 +2586,7 @@
     <w:lsdException w:name="Title" w:uiPriority="10" w:qFormat="1"/>
     <w:lsdException w:name="Closing" w:semiHidden="1" w:unhideWhenUsed="1"/>
     <w:lsdException w:name="Signature" w:semiHidden="1" w:unhideWhenUsed="1"/>
-    <w:lsdException w:name="Default Paragraph Font" w:semiHidden="1" w:uiPriority="1" w:unhideWhenUsed="1"/>
+    <w:lsdException w:name="Default Paragraph Font" w:uiPriority="1" w:semiHidden="1" w:unhideWhenUsed="1"/>
     <w:lsdException w:name="Body Text" w:semiHidden="1" w:unhideWhenUsed="1"/>
     <w:lsdException w:name="Body Text Indent" w:semiHidden="1" w:unhideWhenUsed="1"/>
     <w:lsdException w:name="List Continue" w:semiHidden="1" w:unhideWhenUsed="1"/>
@@ -1516,8 +2786,8 @@
     <w:lsdException w:name="Subtle Reference" w:uiPriority="31" w:qFormat="1"/>
     <w:lsdException w:name="Intense Reference" w:uiPriority="32" w:qFormat="1"/>
     <w:lsdException w:name="Book Title" w:uiPriority="33" w:qFormat="1"/>
-    <w:lsdException w:name="Bibliography" w:semiHidden="1" w:uiPriority="37" w:unhideWhenUsed="1"/>
-    <w:lsdException w:name="TOC Heading" w:semiHidden="1" w:uiPriority="39" w:unhideWhenUsed="1" w:qFormat="1"/>
+    <w:lsdException w:name="Bibliography" w:uiPriority="37" w:semiHidden="1" w:unhideWhenUsed="1"/>
+    <w:lsdException w:name="TOC Heading" w:uiPriority="39" w:semiHidden="1" w:unhideWhenUsed="1" w:qFormat="1"/>
     <w:lsdException w:name="Plain Table 1" w:uiPriority="41"/>
     <w:lsdException w:name="Plain Table 2" w:uiPriority="42"/>
     <w:lsdException w:name="Plain Table 3" w:uiPriority="43"/>
@@ -1623,18 +2893,31 @@
     <w:lsdException w:name="List Table 6 Colorful Accent 6" w:uiPriority="51"/>
     <w:lsdException w:name="List Table 7 Colorful Accent 6" w:uiPriority="52"/>
   </w:latentStyles>
-  <w:style w:type="paragraph" w:default="1" w:styleId="Normal">
+  <w:style w:type="paragraph" w:styleId="Normal" w:default="1">
     <w:name w:val="Normal"/>
     <w:qFormat/>
+    <w:pPr>
+      <w:widowControl/>
+      <w:bidi w:val="0"/>
+      <w:spacing w:lineRule="auto" w:line="259" w:before="0" w:after="160"/>
+      <w:jc w:val="left"/>
+    </w:pPr>
+    <w:rPr>
+      <w:rFonts w:ascii="Calibri" w:hAnsi="Calibri" w:eastAsia="Calibri" w:cs="" w:asciiTheme="minorHAnsi" w:cstheme="minorBidi" w:eastAsiaTheme="minorHAnsi" w:hAnsiTheme="minorHAnsi"/>
+      <w:color w:val="00000A"/>
+      <w:sz w:val="22"/>
+      <w:szCs w:val="22"/>
+      <w:lang w:val="fr-FR" w:eastAsia="en-US" w:bidi="ar-SA"/>
+    </w:rPr>
   </w:style>
   <w:style w:type="paragraph" w:styleId="Titre1">
-    <w:name w:val="heading 1"/>
+    <w:name w:val="Heading 1"/>
     <w:basedOn w:val="Normal"/>
     <w:next w:val="Normal"/>
     <w:link w:val="Titre1Car"/>
     <w:uiPriority w:val="9"/>
     <w:qFormat/>
-    <w:rsid w:val="004A775D"/>
+    <w:rsid w:val="004a775d"/>
     <w:pPr>
       <w:keepNext/>
       <w:keepLines/>
@@ -1642,17 +2925,210 @@
       <w:outlineLvl w:val="0"/>
     </w:pPr>
     <w:rPr>
-      <w:rFonts w:asciiTheme="majorHAnsi" w:eastAsiaTheme="majorEastAsia" w:hAnsiTheme="majorHAnsi" w:cstheme="majorBidi"/>
-      <w:color w:val="2E74B5" w:themeColor="accent1" w:themeShade="BF"/>
+      <w:rFonts w:ascii="Calibri Light" w:hAnsi="Calibri Light" w:eastAsia="" w:cs="" w:asciiTheme="majorHAnsi" w:cstheme="majorBidi" w:eastAsiaTheme="majorEastAsia" w:hAnsiTheme="majorHAnsi"/>
+      <w:color w:val="2E74B5" w:themeColor="accent1" w:themeShade="bf"/>
       <w:sz w:val="32"/>
       <w:szCs w:val="32"/>
     </w:rPr>
   </w:style>
-  <w:style w:type="character" w:default="1" w:styleId="Policepardfaut">
+  <w:style w:type="paragraph" w:styleId="Titre2">
+    <w:name w:val="Heading 2"/>
+    <w:basedOn w:val="Titre"/>
+    <w:qFormat/>
+    <w:pPr>
+      <w:bidi w:val="0"/>
+      <w:jc w:val="left"/>
+      <w:outlineLvl w:val="1"/>
+    </w:pPr>
+    <w:rPr/>
+  </w:style>
+  <w:style w:type="paragraph" w:styleId="Titre3">
+    <w:name w:val="Heading 3"/>
+    <w:basedOn w:val="Titre"/>
+    <w:qFormat/>
+    <w:pPr/>
+    <w:rPr/>
+  </w:style>
+  <w:style w:type="character" w:styleId="DefaultParagraphFont" w:default="1">
     <w:name w:val="Default Paragraph Font"/>
     <w:uiPriority w:val="1"/>
     <w:semiHidden/>
     <w:unhideWhenUsed/>
+    <w:qFormat/>
+    <w:rPr/>
+  </w:style>
+  <w:style w:type="character" w:styleId="SansinterligneCar" w:customStyle="1">
+    <w:name w:val="Sans interligne Car"/>
+    <w:basedOn w:val="DefaultParagraphFont"/>
+    <w:link w:val="Sansinterligne"/>
+    <w:uiPriority w:val="1"/>
+    <w:qFormat/>
+    <w:rsid w:val="007a58cb"/>
+    <w:rPr>
+      <w:rFonts w:eastAsia="" w:eastAsiaTheme="minorEastAsia"/>
+      <w:lang w:eastAsia="fr-FR"/>
+    </w:rPr>
+  </w:style>
+  <w:style w:type="character" w:styleId="Titre1Car" w:customStyle="1">
+    <w:name w:val="Titre 1 Car"/>
+    <w:basedOn w:val="DefaultParagraphFont"/>
+    <w:link w:val="Titre1"/>
+    <w:uiPriority w:val="9"/>
+    <w:qFormat/>
+    <w:rsid w:val="004a775d"/>
+    <w:rPr>
+      <w:rFonts w:ascii="Calibri Light" w:hAnsi="Calibri Light" w:eastAsia="" w:cs="" w:asciiTheme="majorHAnsi" w:cstheme="majorBidi" w:eastAsiaTheme="majorEastAsia" w:hAnsiTheme="majorHAnsi"/>
+      <w:color w:val="2E74B5" w:themeColor="accent1" w:themeShade="bf"/>
+      <w:sz w:val="32"/>
+      <w:szCs w:val="32"/>
+    </w:rPr>
+  </w:style>
+  <w:style w:type="character" w:styleId="LienInternet">
+    <w:name w:val="Lien Internet"/>
+    <w:basedOn w:val="DefaultParagraphFont"/>
+    <w:uiPriority w:val="99"/>
+    <w:unhideWhenUsed/>
+    <w:rsid w:val="004a3999"/>
+    <w:rPr>
+      <w:color w:val="0563C1" w:themeColor="hyperlink"/>
+      <w:u w:val="single"/>
+    </w:rPr>
+  </w:style>
+  <w:style w:type="character" w:styleId="Sautdindex">
+    <w:name w:val="Saut d'index"/>
+    <w:qFormat/>
+    <w:rPr/>
+  </w:style>
+  <w:style w:type="paragraph" w:styleId="Titre">
+    <w:name w:val="Titre"/>
+    <w:basedOn w:val="Normal"/>
+    <w:next w:val="Corpsdetexte"/>
+    <w:qFormat/>
+    <w:pPr>
+      <w:keepNext/>
+      <w:spacing w:before="240" w:after="120"/>
+    </w:pPr>
+    <w:rPr>
+      <w:rFonts w:ascii="Liberation Sans" w:hAnsi="Liberation Sans" w:eastAsia="AR PL SungtiL GB" w:cs="Lohit Devanagari"/>
+      <w:sz w:val="28"/>
+      <w:szCs w:val="28"/>
+    </w:rPr>
+  </w:style>
+  <w:style w:type="paragraph" w:styleId="Corpsdetexte">
+    <w:name w:val="Body Text"/>
+    <w:basedOn w:val="Normal"/>
+    <w:pPr>
+      <w:spacing w:lineRule="auto" w:line="288" w:before="0" w:after="140"/>
+    </w:pPr>
+    <w:rPr/>
+  </w:style>
+  <w:style w:type="paragraph" w:styleId="Liste">
+    <w:name w:val="List"/>
+    <w:basedOn w:val="Corpsdetexte"/>
+    <w:pPr/>
+    <w:rPr>
+      <w:rFonts w:cs="Lohit Devanagari"/>
+    </w:rPr>
+  </w:style>
+  <w:style w:type="paragraph" w:styleId="Lgende">
+    <w:name w:val="Caption"/>
+    <w:basedOn w:val="Normal"/>
+    <w:qFormat/>
+    <w:pPr>
+      <w:suppressLineNumbers/>
+      <w:spacing w:before="120" w:after="120"/>
+    </w:pPr>
+    <w:rPr>
+      <w:rFonts w:cs="Lohit Devanagari"/>
+      <w:i/>
+      <w:iCs/>
+      <w:sz w:val="24"/>
+      <w:szCs w:val="24"/>
+    </w:rPr>
+  </w:style>
+  <w:style w:type="paragraph" w:styleId="Index">
+    <w:name w:val="Index"/>
+    <w:basedOn w:val="Normal"/>
+    <w:qFormat/>
+    <w:pPr>
+      <w:suppressLineNumbers/>
+    </w:pPr>
+    <w:rPr>
+      <w:rFonts w:cs="Lohit Devanagari"/>
+    </w:rPr>
+  </w:style>
+  <w:style w:type="paragraph" w:styleId="NoSpacing">
+    <w:name w:val="No Spacing"/>
+    <w:link w:val="SansinterligneCar"/>
+    <w:uiPriority w:val="1"/>
+    <w:qFormat/>
+    <w:rsid w:val="007a58cb"/>
+    <w:pPr>
+      <w:widowControl/>
+      <w:bidi w:val="0"/>
+      <w:spacing w:lineRule="auto" w:line="240" w:before="0" w:after="0"/>
+      <w:jc w:val="left"/>
+    </w:pPr>
+    <w:rPr>
+      <w:rFonts w:ascii="Calibri" w:hAnsi="Calibri" w:eastAsia="" w:cs="" w:eastAsiaTheme="minorEastAsia"/>
+      <w:color w:val="00000A"/>
+      <w:sz w:val="22"/>
+      <w:szCs w:val="22"/>
+      <w:lang w:val="fr-FR" w:eastAsia="fr-FR" w:bidi="ar-SA"/>
+    </w:rPr>
+  </w:style>
+  <w:style w:type="paragraph" w:styleId="TOCHeading">
+    <w:name w:val="TOC Heading"/>
+    <w:basedOn w:val="Titre1"/>
+    <w:next w:val="Normal"/>
+    <w:uiPriority w:val="39"/>
+    <w:unhideWhenUsed/>
+    <w:qFormat/>
+    <w:rsid w:val="004a3999"/>
+    <w:pPr/>
+    <w:rPr>
+      <w:lang w:eastAsia="fr-FR"/>
+    </w:rPr>
+  </w:style>
+  <w:style w:type="paragraph" w:styleId="Tabledesmatiresniveau1">
+    <w:name w:val="TOC 1"/>
+    <w:basedOn w:val="Normal"/>
+    <w:next w:val="Normal"/>
+    <w:autoRedefine/>
+    <w:uiPriority w:val="39"/>
+    <w:unhideWhenUsed/>
+    <w:rsid w:val="004a3999"/>
+    <w:pPr>
+      <w:spacing w:before="0" w:after="100"/>
+    </w:pPr>
+    <w:rPr/>
+  </w:style>
+  <w:style w:type="paragraph" w:styleId="Contenudecadre">
+    <w:name w:val="Contenu de cadre"/>
+    <w:basedOn w:val="Normal"/>
+    <w:qFormat/>
+    <w:pPr/>
+    <w:rPr/>
+  </w:style>
+  <w:style w:type="paragraph" w:styleId="Tabledesmatiresniveau2">
+    <w:name w:val="TOC 2"/>
+    <w:basedOn w:val="Index"/>
+    <w:pPr/>
+    <w:rPr/>
+  </w:style>
+  <w:style w:type="paragraph" w:styleId="Contenudetableau">
+    <w:name w:val="Contenu de tableau"/>
+    <w:basedOn w:val="Normal"/>
+    <w:qFormat/>
+    <w:pPr/>
+    <w:rPr/>
+  </w:style>
+  <w:style w:type="numbering" w:styleId="NoList" w:default="1">
+    <w:name w:val="No List"/>
+    <w:uiPriority w:val="99"/>
+    <w:semiHidden/>
+    <w:unhideWhenUsed/>
+    <w:qFormat/>
   </w:style>
   <w:style w:type="table" w:default="1" w:styleId="TableauNormal">
     <w:name w:val="Normal Table"/>
@@ -1668,88 +3144,6 @@
         <w:right w:w="108" w:type="dxa"/>
       </w:tblCellMar>
     </w:tblPr>
-  </w:style>
-  <w:style w:type="numbering" w:default="1" w:styleId="Aucuneliste">
-    <w:name w:val="No List"/>
-    <w:uiPriority w:val="99"/>
-    <w:semiHidden/>
-    <w:unhideWhenUsed/>
-  </w:style>
-  <w:style w:type="paragraph" w:styleId="Sansinterligne">
-    <w:name w:val="No Spacing"/>
-    <w:link w:val="SansinterligneCar"/>
-    <w:uiPriority w:val="1"/>
-    <w:qFormat/>
-    <w:rsid w:val="007A58CB"/>
-    <w:pPr>
-      <w:spacing w:after="0" w:line="240" w:lineRule="auto"/>
-    </w:pPr>
-    <w:rPr>
-      <w:rFonts w:eastAsiaTheme="minorEastAsia"/>
-      <w:lang w:eastAsia="fr-FR"/>
-    </w:rPr>
-  </w:style>
-  <w:style w:type="character" w:customStyle="1" w:styleId="SansinterligneCar">
-    <w:name w:val="Sans interligne Car"/>
-    <w:basedOn w:val="Policepardfaut"/>
-    <w:link w:val="Sansinterligne"/>
-    <w:uiPriority w:val="1"/>
-    <w:rsid w:val="007A58CB"/>
-    <w:rPr>
-      <w:rFonts w:eastAsiaTheme="minorEastAsia"/>
-      <w:lang w:eastAsia="fr-FR"/>
-    </w:rPr>
-  </w:style>
-  <w:style w:type="character" w:customStyle="1" w:styleId="Titre1Car">
-    <w:name w:val="Titre 1 Car"/>
-    <w:basedOn w:val="Policepardfaut"/>
-    <w:link w:val="Titre1"/>
-    <w:uiPriority w:val="9"/>
-    <w:rsid w:val="004A775D"/>
-    <w:rPr>
-      <w:rFonts w:asciiTheme="majorHAnsi" w:eastAsiaTheme="majorEastAsia" w:hAnsiTheme="majorHAnsi" w:cstheme="majorBidi"/>
-      <w:color w:val="2E74B5" w:themeColor="accent1" w:themeShade="BF"/>
-      <w:sz w:val="32"/>
-      <w:szCs w:val="32"/>
-    </w:rPr>
-  </w:style>
-  <w:style w:type="paragraph" w:styleId="En-ttedetabledesmatires">
-    <w:name w:val="TOC Heading"/>
-    <w:basedOn w:val="Titre1"/>
-    <w:next w:val="Normal"/>
-    <w:uiPriority w:val="39"/>
-    <w:unhideWhenUsed/>
-    <w:qFormat/>
-    <w:rsid w:val="004A3999"/>
-    <w:pPr>
-      <w:outlineLvl w:val="9"/>
-    </w:pPr>
-    <w:rPr>
-      <w:lang w:eastAsia="fr-FR"/>
-    </w:rPr>
-  </w:style>
-  <w:style w:type="paragraph" w:styleId="TM1">
-    <w:name w:val="toc 1"/>
-    <w:basedOn w:val="Normal"/>
-    <w:next w:val="Normal"/>
-    <w:autoRedefine/>
-    <w:uiPriority w:val="39"/>
-    <w:unhideWhenUsed/>
-    <w:rsid w:val="004A3999"/>
-    <w:pPr>
-      <w:spacing w:after="100"/>
-    </w:pPr>
-  </w:style>
-  <w:style w:type="character" w:styleId="Lienhypertexte">
-    <w:name w:val="Hyperlink"/>
-    <w:basedOn w:val="Policepardfaut"/>
-    <w:uiPriority w:val="99"/>
-    <w:unhideWhenUsed/>
-    <w:rsid w:val="004A3999"/>
-    <w:rPr>
-      <w:color w:val="0563C1" w:themeColor="hyperlink"/>
-      <w:u w:val="single"/>
-    </w:rPr>
   </w:style>
 </w:styles>
 </file>
